--- a/AIDA详细设计说明书.docx
+++ b/AIDA详细设计说明书.docx
@@ -46,7 +46,27 @@
                     <w:kern w:val="0"/>
                     <w:sz w:val="22"/>
                   </w:rPr>
-                  <w:t>哈尔滨工业大学计算机科学与技术学院暨软件学院</w:t>
+                  <w:t>哈尔滨工业大学计算机科学与技术学院</w:t>
+                </w:r>
+                <w:proofErr w:type="gramStart"/>
+                <w:r>
+                  <w:rPr>
+                    <w:rFonts w:ascii="华文细黑" w:eastAsia="华文细黑" w:hAnsi="华文细黑" w:cstheme="majorBidi" w:hint="eastAsia"/>
+                    <w:caps/>
+                    <w:kern w:val="0"/>
+                    <w:sz w:val="22"/>
+                  </w:rPr>
+                  <w:t>暨软件</w:t>
+                </w:r>
+                <w:proofErr w:type="gramEnd"/>
+                <w:r>
+                  <w:rPr>
+                    <w:rFonts w:ascii="华文细黑" w:eastAsia="华文细黑" w:hAnsi="华文细黑" w:cstheme="majorBidi" w:hint="eastAsia"/>
+                    <w:caps/>
+                    <w:kern w:val="0"/>
+                    <w:sz w:val="22"/>
+                  </w:rPr>
+                  <w:t>学院</w:t>
                 </w:r>
               </w:sdtContent>
             </w:sdt>
@@ -689,6 +709,7 @@
                 <w:szCs w:val="21"/>
               </w:rPr>
             </w:pPr>
+            <w:proofErr w:type="gramStart"/>
             <w:r>
               <w:rPr>
                 <w:rFonts w:asciiTheme="majorEastAsia" w:eastAsiaTheme="majorEastAsia" w:hAnsiTheme="majorEastAsia" w:cs="Helvetica"/>
@@ -698,6 +719,7 @@
               </w:rPr>
               <w:t>卜君健</w:t>
             </w:r>
+            <w:proofErr w:type="gramEnd"/>
           </w:p>
         </w:tc>
         <w:tc>
@@ -974,28 +996,673 @@
       </w:tr>
     </w:tbl>
     <w:p/>
-    <w:p/>
-    <w:p/>
-    <w:p/>
-    <w:p/>
-    <w:p/>
-    <w:p/>
-    <w:p/>
-    <w:p/>
-    <w:p/>
-    <w:p/>
-    <w:p/>
-    <w:p/>
-    <w:p/>
-    <w:p/>
-    <w:p/>
-    <w:p/>
-    <w:p/>
-    <w:p/>
-    <w:p/>
-    <w:p/>
-    <w:p/>
-    <w:p/>
+    <w:sdt>
+      <w:sdtPr>
+        <w:rPr>
+          <w:lang w:val="zh-CN"/>
+        </w:rPr>
+        <w:id w:val="-713274005"/>
+        <w:docPartObj>
+          <w:docPartGallery w:val="Table of Contents"/>
+          <w:docPartUnique/>
+        </w:docPartObj>
+      </w:sdtPr>
+      <w:sdtEndPr>
+        <w:rPr>
+          <w:rFonts w:asciiTheme="minorHAnsi" w:eastAsiaTheme="minorEastAsia" w:hAnsiTheme="minorHAnsi" w:cstheme="minorBidi"/>
+          <w:b/>
+          <w:bCs/>
+          <w:color w:val="auto"/>
+          <w:kern w:val="2"/>
+          <w:sz w:val="21"/>
+          <w:szCs w:val="22"/>
+        </w:rPr>
+      </w:sdtEndPr>
+      <w:sdtContent>
+        <w:p>
+          <w:pPr>
+            <w:pStyle w:val="TOC"/>
+          </w:pPr>
+          <w:r>
+            <w:rPr>
+              <w:lang w:val="zh-CN"/>
+            </w:rPr>
+            <w:t>目录</w:t>
+          </w:r>
+        </w:p>
+        <w:p>
+          <w:pPr>
+            <w:pStyle w:val="TOC1"/>
+            <w:tabs>
+              <w:tab w:val="right" w:leader="dot" w:pos="8296"/>
+            </w:tabs>
+            <w:rPr>
+              <w:noProof/>
+            </w:rPr>
+          </w:pPr>
+          <w:r>
+            <w:fldChar w:fldCharType="begin"/>
+          </w:r>
+          <w:r>
+            <w:instrText xml:space="preserve"> TOC \o "1-3" \h \z \u </w:instrText>
+          </w:r>
+          <w:r>
+            <w:fldChar w:fldCharType="separate"/>
+          </w:r>
+          <w:hyperlink w:anchor="_Toc11915439" w:history="1">
+            <w:r>
+              <w:rPr>
+                <w:rStyle w:val="ad"/>
+                <w:noProof/>
+              </w:rPr>
+              <w:t>1.总述</w:t>
+            </w:r>
+            <w:r>
+              <w:rPr>
+                <w:noProof/>
+                <w:webHidden/>
+              </w:rPr>
+              <w:tab/>
+            </w:r>
+            <w:r>
+              <w:rPr>
+                <w:noProof/>
+                <w:webHidden/>
+              </w:rPr>
+              <w:fldChar w:fldCharType="begin"/>
+            </w:r>
+            <w:r>
+              <w:rPr>
+                <w:noProof/>
+                <w:webHidden/>
+              </w:rPr>
+              <w:instrText xml:space="preserve"> PAGEREF _Toc11915439 \h </w:instrText>
+            </w:r>
+            <w:r>
+              <w:rPr>
+                <w:noProof/>
+                <w:webHidden/>
+              </w:rPr>
+            </w:r>
+            <w:r>
+              <w:rPr>
+                <w:noProof/>
+                <w:webHidden/>
+              </w:rPr>
+              <w:fldChar w:fldCharType="separate"/>
+            </w:r>
+            <w:r>
+              <w:rPr>
+                <w:noProof/>
+                <w:webHidden/>
+              </w:rPr>
+              <w:t>3</w:t>
+            </w:r>
+            <w:r>
+              <w:rPr>
+                <w:noProof/>
+                <w:webHidden/>
+              </w:rPr>
+              <w:fldChar w:fldCharType="end"/>
+            </w:r>
+          </w:hyperlink>
+        </w:p>
+        <w:p>
+          <w:pPr>
+            <w:pStyle w:val="TOC2"/>
+            <w:tabs>
+              <w:tab w:val="right" w:leader="dot" w:pos="8296"/>
+            </w:tabs>
+            <w:rPr>
+              <w:noProof/>
+            </w:rPr>
+          </w:pPr>
+          <w:hyperlink w:anchor="_Toc11915440" w:history="1">
+            <w:r>
+              <w:rPr>
+                <w:rStyle w:val="ad"/>
+                <w:noProof/>
+              </w:rPr>
+              <w:t>1.1目标</w:t>
+            </w:r>
+            <w:r>
+              <w:rPr>
+                <w:noProof/>
+                <w:webHidden/>
+              </w:rPr>
+              <w:tab/>
+            </w:r>
+            <w:r>
+              <w:rPr>
+                <w:noProof/>
+                <w:webHidden/>
+              </w:rPr>
+              <w:fldChar w:fldCharType="begin"/>
+            </w:r>
+            <w:r>
+              <w:rPr>
+                <w:noProof/>
+                <w:webHidden/>
+              </w:rPr>
+              <w:instrText xml:space="preserve"> PAGEREF _Toc11915440 \h </w:instrText>
+            </w:r>
+            <w:r>
+              <w:rPr>
+                <w:noProof/>
+                <w:webHidden/>
+              </w:rPr>
+            </w:r>
+            <w:r>
+              <w:rPr>
+                <w:noProof/>
+                <w:webHidden/>
+              </w:rPr>
+              <w:fldChar w:fldCharType="separate"/>
+            </w:r>
+            <w:r>
+              <w:rPr>
+                <w:noProof/>
+                <w:webHidden/>
+              </w:rPr>
+              <w:t>3</w:t>
+            </w:r>
+            <w:r>
+              <w:rPr>
+                <w:noProof/>
+                <w:webHidden/>
+              </w:rPr>
+              <w:fldChar w:fldCharType="end"/>
+            </w:r>
+          </w:hyperlink>
+        </w:p>
+        <w:p>
+          <w:pPr>
+            <w:pStyle w:val="TOC2"/>
+            <w:tabs>
+              <w:tab w:val="right" w:leader="dot" w:pos="8296"/>
+            </w:tabs>
+            <w:rPr>
+              <w:noProof/>
+            </w:rPr>
+          </w:pPr>
+          <w:hyperlink w:anchor="_Toc11915441" w:history="1">
+            <w:r>
+              <w:rPr>
+                <w:rStyle w:val="ad"/>
+                <w:noProof/>
+              </w:rPr>
+              <w:t>1.2背景</w:t>
+            </w:r>
+            <w:r>
+              <w:rPr>
+                <w:noProof/>
+                <w:webHidden/>
+              </w:rPr>
+              <w:tab/>
+            </w:r>
+            <w:r>
+              <w:rPr>
+                <w:noProof/>
+                <w:webHidden/>
+              </w:rPr>
+              <w:fldChar w:fldCharType="begin"/>
+            </w:r>
+            <w:r>
+              <w:rPr>
+                <w:noProof/>
+                <w:webHidden/>
+              </w:rPr>
+              <w:instrText xml:space="preserve"> PAGEREF _Toc11915441 \h </w:instrText>
+            </w:r>
+            <w:r>
+              <w:rPr>
+                <w:noProof/>
+                <w:webHidden/>
+              </w:rPr>
+            </w:r>
+            <w:r>
+              <w:rPr>
+                <w:noProof/>
+                <w:webHidden/>
+              </w:rPr>
+              <w:fldChar w:fldCharType="separate"/>
+            </w:r>
+            <w:r>
+              <w:rPr>
+                <w:noProof/>
+                <w:webHidden/>
+              </w:rPr>
+              <w:t>3</w:t>
+            </w:r>
+            <w:r>
+              <w:rPr>
+                <w:noProof/>
+                <w:webHidden/>
+              </w:rPr>
+              <w:fldChar w:fldCharType="end"/>
+            </w:r>
+          </w:hyperlink>
+        </w:p>
+        <w:p>
+          <w:pPr>
+            <w:pStyle w:val="TOC1"/>
+            <w:tabs>
+              <w:tab w:val="right" w:leader="dot" w:pos="8296"/>
+            </w:tabs>
+            <w:rPr>
+              <w:noProof/>
+            </w:rPr>
+          </w:pPr>
+          <w:hyperlink w:anchor="_Toc11915442" w:history="1">
+            <w:r>
+              <w:rPr>
+                <w:rStyle w:val="ad"/>
+                <w:noProof/>
+              </w:rPr>
+              <w:t>2.程序系统组织结构</w:t>
+            </w:r>
+            <w:r>
+              <w:rPr>
+                <w:noProof/>
+                <w:webHidden/>
+              </w:rPr>
+              <w:tab/>
+            </w:r>
+            <w:r>
+              <w:rPr>
+                <w:noProof/>
+                <w:webHidden/>
+              </w:rPr>
+              <w:fldChar w:fldCharType="begin"/>
+            </w:r>
+            <w:r>
+              <w:rPr>
+                <w:noProof/>
+                <w:webHidden/>
+              </w:rPr>
+              <w:instrText xml:space="preserve"> PAGEREF _Toc11915442 \h </w:instrText>
+            </w:r>
+            <w:r>
+              <w:rPr>
+                <w:noProof/>
+                <w:webHidden/>
+              </w:rPr>
+            </w:r>
+            <w:r>
+              <w:rPr>
+                <w:noProof/>
+                <w:webHidden/>
+              </w:rPr>
+              <w:fldChar w:fldCharType="separate"/>
+            </w:r>
+            <w:r>
+              <w:rPr>
+                <w:noProof/>
+                <w:webHidden/>
+              </w:rPr>
+              <w:t>3</w:t>
+            </w:r>
+            <w:r>
+              <w:rPr>
+                <w:noProof/>
+                <w:webHidden/>
+              </w:rPr>
+              <w:fldChar w:fldCharType="end"/>
+            </w:r>
+          </w:hyperlink>
+        </w:p>
+        <w:p>
+          <w:pPr>
+            <w:pStyle w:val="TOC1"/>
+            <w:tabs>
+              <w:tab w:val="right" w:leader="dot" w:pos="8296"/>
+            </w:tabs>
+            <w:rPr>
+              <w:noProof/>
+            </w:rPr>
+          </w:pPr>
+          <w:hyperlink w:anchor="_Toc11915443" w:history="1">
+            <w:r>
+              <w:rPr>
+                <w:rStyle w:val="ad"/>
+                <w:noProof/>
+              </w:rPr>
+              <w:t>3.程序模块设计</w:t>
+            </w:r>
+            <w:r>
+              <w:rPr>
+                <w:noProof/>
+                <w:webHidden/>
+              </w:rPr>
+              <w:tab/>
+            </w:r>
+            <w:r>
+              <w:rPr>
+                <w:noProof/>
+                <w:webHidden/>
+              </w:rPr>
+              <w:fldChar w:fldCharType="begin"/>
+            </w:r>
+            <w:r>
+              <w:rPr>
+                <w:noProof/>
+                <w:webHidden/>
+              </w:rPr>
+              <w:instrText xml:space="preserve"> PAGEREF _Toc11915443 \h </w:instrText>
+            </w:r>
+            <w:r>
+              <w:rPr>
+                <w:noProof/>
+                <w:webHidden/>
+              </w:rPr>
+            </w:r>
+            <w:r>
+              <w:rPr>
+                <w:noProof/>
+                <w:webHidden/>
+              </w:rPr>
+              <w:fldChar w:fldCharType="separate"/>
+            </w:r>
+            <w:r>
+              <w:rPr>
+                <w:noProof/>
+                <w:webHidden/>
+              </w:rPr>
+              <w:t>3</w:t>
+            </w:r>
+            <w:r>
+              <w:rPr>
+                <w:noProof/>
+                <w:webHidden/>
+              </w:rPr>
+              <w:fldChar w:fldCharType="end"/>
+            </w:r>
+          </w:hyperlink>
+        </w:p>
+        <w:p>
+          <w:pPr>
+            <w:pStyle w:val="TOC2"/>
+            <w:tabs>
+              <w:tab w:val="right" w:leader="dot" w:pos="8296"/>
+            </w:tabs>
+            <w:rPr>
+              <w:noProof/>
+            </w:rPr>
+          </w:pPr>
+          <w:hyperlink w:anchor="_Toc11915444" w:history="1">
+            <w:r>
+              <w:rPr>
+                <w:rStyle w:val="ad"/>
+                <w:noProof/>
+              </w:rPr>
+              <w:t>3.1客户端</w:t>
+            </w:r>
+            <w:r>
+              <w:rPr>
+                <w:noProof/>
+                <w:webHidden/>
+              </w:rPr>
+              <w:tab/>
+            </w:r>
+            <w:r>
+              <w:rPr>
+                <w:noProof/>
+                <w:webHidden/>
+              </w:rPr>
+              <w:fldChar w:fldCharType="begin"/>
+            </w:r>
+            <w:r>
+              <w:rPr>
+                <w:noProof/>
+                <w:webHidden/>
+              </w:rPr>
+              <w:instrText xml:space="preserve"> PAGEREF _Toc11915444 \h </w:instrText>
+            </w:r>
+            <w:r>
+              <w:rPr>
+                <w:noProof/>
+                <w:webHidden/>
+              </w:rPr>
+            </w:r>
+            <w:r>
+              <w:rPr>
+                <w:noProof/>
+                <w:webHidden/>
+              </w:rPr>
+              <w:fldChar w:fldCharType="separate"/>
+            </w:r>
+            <w:r>
+              <w:rPr>
+                <w:noProof/>
+                <w:webHidden/>
+              </w:rPr>
+              <w:t>3</w:t>
+            </w:r>
+            <w:r>
+              <w:rPr>
+                <w:noProof/>
+                <w:webHidden/>
+              </w:rPr>
+              <w:fldChar w:fldCharType="end"/>
+            </w:r>
+          </w:hyperlink>
+        </w:p>
+        <w:p>
+          <w:pPr>
+            <w:pStyle w:val="TOC2"/>
+            <w:tabs>
+              <w:tab w:val="right" w:leader="dot" w:pos="8296"/>
+            </w:tabs>
+            <w:rPr>
+              <w:noProof/>
+            </w:rPr>
+          </w:pPr>
+          <w:hyperlink w:anchor="_Toc11915445" w:history="1">
+            <w:r>
+              <w:rPr>
+                <w:rStyle w:val="ad"/>
+                <w:noProof/>
+              </w:rPr>
+              <w:t>3.2服务器端</w:t>
+            </w:r>
+            <w:r>
+              <w:rPr>
+                <w:noProof/>
+                <w:webHidden/>
+              </w:rPr>
+              <w:tab/>
+            </w:r>
+            <w:r>
+              <w:rPr>
+                <w:noProof/>
+                <w:webHidden/>
+              </w:rPr>
+              <w:fldChar w:fldCharType="begin"/>
+            </w:r>
+            <w:r>
+              <w:rPr>
+                <w:noProof/>
+                <w:webHidden/>
+              </w:rPr>
+              <w:instrText xml:space="preserve"> PAGEREF _Toc11915445 \h </w:instrText>
+            </w:r>
+            <w:r>
+              <w:rPr>
+                <w:noProof/>
+                <w:webHidden/>
+              </w:rPr>
+            </w:r>
+            <w:r>
+              <w:rPr>
+                <w:noProof/>
+                <w:webHidden/>
+              </w:rPr>
+              <w:fldChar w:fldCharType="separate"/>
+            </w:r>
+            <w:r>
+              <w:rPr>
+                <w:noProof/>
+                <w:webHidden/>
+              </w:rPr>
+              <w:t>3</w:t>
+            </w:r>
+            <w:r>
+              <w:rPr>
+                <w:noProof/>
+                <w:webHidden/>
+              </w:rPr>
+              <w:fldChar w:fldCharType="end"/>
+            </w:r>
+          </w:hyperlink>
+        </w:p>
+        <w:p>
+          <w:pPr>
+            <w:pStyle w:val="TOC1"/>
+            <w:tabs>
+              <w:tab w:val="right" w:leader="dot" w:pos="8296"/>
+            </w:tabs>
+            <w:rPr>
+              <w:noProof/>
+            </w:rPr>
+          </w:pPr>
+          <w:hyperlink w:anchor="_Toc11915446" w:history="1">
+            <w:r>
+              <w:rPr>
+                <w:rStyle w:val="ad"/>
+                <w:noProof/>
+              </w:rPr>
+              <w:t>4.数据模型设计</w:t>
+            </w:r>
+            <w:r>
+              <w:rPr>
+                <w:noProof/>
+                <w:webHidden/>
+              </w:rPr>
+              <w:tab/>
+            </w:r>
+            <w:r>
+              <w:rPr>
+                <w:noProof/>
+                <w:webHidden/>
+              </w:rPr>
+              <w:fldChar w:fldCharType="begin"/>
+            </w:r>
+            <w:r>
+              <w:rPr>
+                <w:noProof/>
+                <w:webHidden/>
+              </w:rPr>
+              <w:instrText xml:space="preserve"> PAGEREF _Toc11915446 \h </w:instrText>
+            </w:r>
+            <w:r>
+              <w:rPr>
+                <w:noProof/>
+                <w:webHidden/>
+              </w:rPr>
+            </w:r>
+            <w:r>
+              <w:rPr>
+                <w:noProof/>
+                <w:webHidden/>
+              </w:rPr>
+              <w:fldChar w:fldCharType="separate"/>
+            </w:r>
+            <w:r>
+              <w:rPr>
+                <w:noProof/>
+                <w:webHidden/>
+              </w:rPr>
+              <w:t>3</w:t>
+            </w:r>
+            <w:r>
+              <w:rPr>
+                <w:noProof/>
+                <w:webHidden/>
+              </w:rPr>
+              <w:fldChar w:fldCharType="end"/>
+            </w:r>
+          </w:hyperlink>
+        </w:p>
+        <w:p>
+          <w:pPr>
+            <w:pStyle w:val="TOC1"/>
+            <w:tabs>
+              <w:tab w:val="right" w:leader="dot" w:pos="8296"/>
+            </w:tabs>
+            <w:rPr>
+              <w:noProof/>
+            </w:rPr>
+          </w:pPr>
+          <w:hyperlink w:anchor="_Toc11915447" w:history="1">
+            <w:r>
+              <w:rPr>
+                <w:rStyle w:val="ad"/>
+                <w:noProof/>
+              </w:rPr>
+              <w:t>5.界面实现说明</w:t>
+            </w:r>
+            <w:r>
+              <w:rPr>
+                <w:noProof/>
+                <w:webHidden/>
+              </w:rPr>
+              <w:tab/>
+            </w:r>
+            <w:r>
+              <w:rPr>
+                <w:noProof/>
+                <w:webHidden/>
+              </w:rPr>
+              <w:fldChar w:fldCharType="begin"/>
+            </w:r>
+            <w:r>
+              <w:rPr>
+                <w:noProof/>
+                <w:webHidden/>
+              </w:rPr>
+              <w:instrText xml:space="preserve"> PAGEREF _Toc11915447 \h </w:instrText>
+            </w:r>
+            <w:r>
+              <w:rPr>
+                <w:noProof/>
+                <w:webHidden/>
+              </w:rPr>
+            </w:r>
+            <w:r>
+              <w:rPr>
+                <w:noProof/>
+                <w:webHidden/>
+              </w:rPr>
+              <w:fldChar w:fldCharType="separate"/>
+            </w:r>
+            <w:r>
+              <w:rPr>
+                <w:noProof/>
+                <w:webHidden/>
+              </w:rPr>
+              <w:t>3</w:t>
+            </w:r>
+            <w:r>
+              <w:rPr>
+                <w:noProof/>
+                <w:webHidden/>
+              </w:rPr>
+              <w:fldChar w:fldCharType="end"/>
+            </w:r>
+          </w:hyperlink>
+        </w:p>
+        <w:p>
+          <w:r>
+            <w:rPr>
+              <w:b/>
+              <w:bCs/>
+              <w:lang w:val="zh-CN"/>
+            </w:rPr>
+            <w:fldChar w:fldCharType="end"/>
+          </w:r>
+        </w:p>
+      </w:sdtContent>
+    </w:sdt>
     <w:p/>
     <w:p/>
     <w:p/>
@@ -1019,501 +1686,24 @@
     <w:p/>
     <w:p>
       <w:pPr>
-        <w:pStyle w:val="a3"/>
+        <w:rPr>
+          <w:rFonts w:hint="eastAsia"/>
+        </w:rPr>
       </w:pPr>
-      <w:r>
-        <w:rPr>
-          <w:rFonts w:hint="eastAsia"/>
-        </w:rPr>
-        <w:lastRenderedPageBreak/>
-        <w:t>1.总述</w:t>
-      </w:r>
     </w:p>
+    <w:p/>
+    <w:p/>
+    <w:p/>
+    <w:p/>
+    <w:p/>
+    <w:p/>
+    <w:p/>
+    <w:p/>
+    <w:p/>
     <w:p>
       <w:pPr>
-        <w:pStyle w:val="a5"/>
-        <w:ind w:firstLineChars="0" w:firstLine="0"/>
-        <w:rPr>
-          <w:rFonts w:ascii="Times New Roman" w:eastAsia="宋体" w:hAnsi="Times New Roman"/>
-          <w:szCs w:val="21"/>
-        </w:rPr>
-      </w:pPr>
-      <w:r>
-        <w:rPr>
-          <w:rFonts w:ascii="Times New Roman" w:eastAsia="宋体" w:hAnsi="Times New Roman"/>
-          <w:szCs w:val="21"/>
-        </w:rPr>
-        <w:t>1999</w:t>
-      </w:r>
-      <w:r>
-        <w:rPr>
-          <w:rFonts w:ascii="Times New Roman" w:eastAsia="宋体" w:hAnsi="Times New Roman"/>
-          <w:szCs w:val="21"/>
-        </w:rPr>
-        <w:t>年腾讯发布了一款自主开发的仿</w:t>
-      </w:r>
-      <w:r>
-        <w:rPr>
-          <w:rFonts w:ascii="Times New Roman" w:eastAsia="宋体" w:hAnsi="Times New Roman"/>
-          <w:szCs w:val="21"/>
-        </w:rPr>
-        <w:t>ICQ</w:t>
-      </w:r>
-      <w:r>
-        <w:rPr>
-          <w:rFonts w:ascii="Times New Roman" w:eastAsia="宋体" w:hAnsi="Times New Roman"/>
-          <w:szCs w:val="21"/>
-        </w:rPr>
-        <w:t>的基于</w:t>
-      </w:r>
-      <w:r>
-        <w:rPr>
-          <w:rFonts w:ascii="Times New Roman" w:eastAsia="宋体" w:hAnsi="Times New Roman"/>
-          <w:szCs w:val="21"/>
-        </w:rPr>
-        <w:t>Internet</w:t>
-      </w:r>
-      <w:r>
-        <w:rPr>
-          <w:rFonts w:ascii="Times New Roman" w:eastAsia="宋体" w:hAnsi="Times New Roman"/>
-          <w:szCs w:val="21"/>
-        </w:rPr>
-        <w:t>的即时通信网络工具</w:t>
-      </w:r>
-      <w:r>
-        <w:rPr>
-          <w:rFonts w:ascii="Times New Roman" w:eastAsia="宋体" w:hAnsi="Times New Roman"/>
-          <w:szCs w:val="21"/>
-        </w:rPr>
-        <w:t>OICQ</w:t>
-      </w:r>
-      <w:r>
-        <w:rPr>
-          <w:rFonts w:ascii="Times New Roman" w:eastAsia="宋体" w:hAnsi="Times New Roman"/>
-          <w:szCs w:val="21"/>
-        </w:rPr>
-        <w:t>，即</w:t>
-      </w:r>
-      <w:r>
-        <w:rPr>
-          <w:rFonts w:ascii="Times New Roman" w:eastAsia="宋体" w:hAnsi="Times New Roman"/>
-          <w:szCs w:val="21"/>
-        </w:rPr>
-        <w:t>QQ</w:t>
-      </w:r>
-      <w:r>
-        <w:rPr>
-          <w:rFonts w:ascii="Times New Roman" w:eastAsia="宋体" w:hAnsi="Times New Roman"/>
-          <w:szCs w:val="21"/>
-        </w:rPr>
-        <w:t>的前身。在当时互联网浪潮兴起，除了</w:t>
-      </w:r>
-      <w:r>
-        <w:rPr>
-          <w:rFonts w:ascii="Times New Roman" w:eastAsia="宋体" w:hAnsi="Times New Roman"/>
-          <w:szCs w:val="21"/>
-        </w:rPr>
-        <w:t>OICQ</w:t>
-      </w:r>
-      <w:r>
-        <w:rPr>
-          <w:rFonts w:ascii="Times New Roman" w:eastAsia="宋体" w:hAnsi="Times New Roman"/>
-          <w:szCs w:val="21"/>
-        </w:rPr>
-        <w:t>，国内还涌现出一大波仿</w:t>
-      </w:r>
-      <w:r>
-        <w:rPr>
-          <w:rFonts w:ascii="Times New Roman" w:eastAsia="宋体" w:hAnsi="Times New Roman"/>
-          <w:szCs w:val="21"/>
-        </w:rPr>
-        <w:t>icq</w:t>
-      </w:r>
-      <w:r>
-        <w:rPr>
-          <w:rFonts w:ascii="Times New Roman" w:eastAsia="宋体" w:hAnsi="Times New Roman"/>
-          <w:szCs w:val="21"/>
-        </w:rPr>
-        <w:t>的即时通讯程序</w:t>
-      </w:r>
-      <w:r>
-        <w:rPr>
-          <w:rFonts w:ascii="Times New Roman" w:eastAsia="宋体" w:hAnsi="Times New Roman"/>
-          <w:szCs w:val="21"/>
-        </w:rPr>
-        <w:t xml:space="preserve">, </w:t>
-      </w:r>
-      <w:r>
-        <w:rPr>
-          <w:rFonts w:ascii="Times New Roman" w:eastAsia="宋体" w:hAnsi="Times New Roman"/>
-          <w:szCs w:val="21"/>
-        </w:rPr>
-        <w:t>如</w:t>
-      </w:r>
-      <w:r>
-        <w:rPr>
-          <w:rFonts w:ascii="Times New Roman" w:eastAsia="宋体" w:hAnsi="Times New Roman"/>
-          <w:szCs w:val="21"/>
-        </w:rPr>
-        <w:t>Picq</w:t>
-      </w:r>
-      <w:r>
-        <w:rPr>
-          <w:rFonts w:ascii="Times New Roman" w:eastAsia="宋体" w:hAnsi="Times New Roman"/>
-          <w:szCs w:val="21"/>
-        </w:rPr>
-        <w:t>、</w:t>
-      </w:r>
-      <w:r>
-        <w:rPr>
-          <w:rFonts w:ascii="Times New Roman" w:eastAsia="宋体" w:hAnsi="Times New Roman"/>
-          <w:szCs w:val="21"/>
-        </w:rPr>
-        <w:t>Ricq</w:t>
-      </w:r>
-      <w:r>
-        <w:rPr>
-          <w:rFonts w:ascii="Times New Roman" w:eastAsia="宋体" w:hAnsi="Times New Roman"/>
-          <w:szCs w:val="21"/>
-        </w:rPr>
-        <w:t>、</w:t>
-      </w:r>
-      <w:r>
-        <w:rPr>
-          <w:rFonts w:ascii="Times New Roman" w:eastAsia="宋体" w:hAnsi="Times New Roman"/>
-          <w:szCs w:val="21"/>
-        </w:rPr>
-        <w:t xml:space="preserve">Ticq(TQ) </w:t>
-      </w:r>
-      <w:r>
-        <w:rPr>
-          <w:rFonts w:ascii="Times New Roman" w:eastAsia="宋体" w:hAnsi="Times New Roman"/>
-          <w:szCs w:val="21"/>
-        </w:rPr>
-        <w:t>、</w:t>
-      </w:r>
-      <w:r>
-        <w:rPr>
-          <w:rFonts w:ascii="Times New Roman" w:eastAsia="宋体" w:hAnsi="Times New Roman"/>
-          <w:szCs w:val="21"/>
-        </w:rPr>
-        <w:t>Qicq</w:t>
-      </w:r>
-      <w:r>
-        <w:rPr>
-          <w:rFonts w:ascii="Times New Roman" w:eastAsia="宋体" w:hAnsi="Times New Roman"/>
-          <w:szCs w:val="21"/>
-        </w:rPr>
-        <w:t>、</w:t>
-      </w:r>
-      <w:r>
-        <w:rPr>
-          <w:rFonts w:ascii="Times New Roman" w:eastAsia="宋体" w:hAnsi="Times New Roman"/>
-          <w:szCs w:val="21"/>
-        </w:rPr>
-        <w:t>Micq</w:t>
-      </w:r>
-      <w:r>
-        <w:rPr>
-          <w:rFonts w:ascii="Times New Roman" w:eastAsia="宋体" w:hAnsi="Times New Roman"/>
-          <w:szCs w:val="21"/>
-        </w:rPr>
-        <w:t>、</w:t>
-      </w:r>
-      <w:r>
-        <w:rPr>
-          <w:rFonts w:ascii="Times New Roman" w:eastAsia="宋体" w:hAnsi="Times New Roman"/>
-          <w:szCs w:val="21"/>
-        </w:rPr>
-        <w:t>PCicq</w:t>
-      </w:r>
-      <w:r>
-        <w:rPr>
-          <w:rFonts w:ascii="Times New Roman" w:eastAsia="宋体" w:hAnsi="Times New Roman"/>
-          <w:szCs w:val="21"/>
-        </w:rPr>
-        <w:t>、</w:t>
-      </w:r>
-      <w:r>
-        <w:rPr>
-          <w:rFonts w:ascii="Times New Roman" w:eastAsia="宋体" w:hAnsi="Times New Roman"/>
-          <w:szCs w:val="21"/>
-        </w:rPr>
-        <w:t>Oicq</w:t>
-      </w:r>
-      <w:r>
-        <w:rPr>
-          <w:rFonts w:ascii="Times New Roman" w:eastAsia="宋体" w:hAnsi="Times New Roman"/>
-          <w:szCs w:val="21"/>
-        </w:rPr>
-        <w:t>、</w:t>
-      </w:r>
-      <w:r>
-        <w:rPr>
-          <w:rFonts w:ascii="Times New Roman" w:eastAsia="宋体" w:hAnsi="Times New Roman"/>
-          <w:szCs w:val="21"/>
-        </w:rPr>
-        <w:t>OMMO</w:t>
-      </w:r>
-      <w:r>
-        <w:rPr>
-          <w:rFonts w:ascii="Times New Roman" w:eastAsia="宋体" w:hAnsi="Times New Roman"/>
-          <w:szCs w:val="21"/>
-        </w:rPr>
-        <w:t>等。经过时间的考验，</w:t>
-      </w:r>
-      <w:r>
-        <w:rPr>
-          <w:rFonts w:ascii="Times New Roman" w:eastAsia="宋体" w:hAnsi="Times New Roman"/>
-          <w:szCs w:val="21"/>
-        </w:rPr>
-        <w:t>QQ</w:t>
-      </w:r>
-      <w:r>
-        <w:rPr>
-          <w:rFonts w:ascii="Times New Roman" w:eastAsia="宋体" w:hAnsi="Times New Roman"/>
-          <w:szCs w:val="21"/>
-        </w:rPr>
-        <w:t>在如此众多的在线即时通讯软件中脱颖而出，最终淘汰了以上种种其他对手一直活到了现在</w:t>
-      </w:r>
-      <w:r>
-        <w:rPr>
-          <w:rFonts w:ascii="Times New Roman" w:eastAsia="宋体" w:hAnsi="Times New Roman"/>
-          <w:szCs w:val="21"/>
-        </w:rPr>
-        <w:t>,</w:t>
-      </w:r>
-      <w:r>
-        <w:rPr>
-          <w:rFonts w:ascii="Times New Roman" w:eastAsia="宋体" w:hAnsi="Times New Roman"/>
-          <w:szCs w:val="21"/>
-        </w:rPr>
-        <w:t>占领了中国在线即时通讯软件市场几乎全部的市场，不仅靠运气</w:t>
-      </w:r>
-      <w:r>
-        <w:rPr>
-          <w:rFonts w:ascii="Times New Roman" w:eastAsia="宋体" w:hAnsi="Times New Roman"/>
-          <w:szCs w:val="21"/>
-        </w:rPr>
-        <w:t xml:space="preserve"> </w:t>
-      </w:r>
-      <w:r>
-        <w:rPr>
-          <w:rFonts w:ascii="Times New Roman" w:eastAsia="宋体" w:hAnsi="Times New Roman"/>
-          <w:szCs w:val="21"/>
-        </w:rPr>
-        <w:t>，也有实力。</w:t>
-      </w:r>
-    </w:p>
-    <w:p>
-      <w:pPr>
-        <w:pStyle w:val="a6"/>
-        <w:rPr>
-          <w:b w:val="0"/>
-          <w:bCs w:val="0"/>
-        </w:rPr>
-      </w:pPr>
-      <w:r>
         <w:rPr>
           <w:rFonts w:hint="eastAsia"/>
-          <w:b w:val="0"/>
-          <w:bCs w:val="0"/>
-        </w:rPr>
-        <w:t>1.1目标</w:t>
-      </w:r>
-    </w:p>
-    <w:p>
-      <w:r>
-        <w:rPr>
-          <w:rFonts w:hint="eastAsia"/>
-        </w:rPr>
-        <w:t>体验</w:t>
-      </w:r>
-      <w:r>
-        <w:rPr>
-          <w:rFonts w:hint="eastAsia"/>
-        </w:rPr>
-        <w:t>敏捷</w:t>
-      </w:r>
-      <w:r>
-        <w:rPr>
-          <w:rFonts w:hint="eastAsia"/>
-        </w:rPr>
-        <w:t>Scrum开发，并且运用本学期学习的计算机网络，与操作系统的相关技术，实现类似QQ软件的实现，以及对本学期知识的运用。</w:t>
-      </w:r>
-    </w:p>
-    <w:p>
-      <w:pPr>
-        <w:pStyle w:val="a6"/>
-        <w:rPr>
-          <w:b w:val="0"/>
-          <w:bCs w:val="0"/>
-        </w:rPr>
-      </w:pPr>
-      <w:r>
-        <w:rPr>
-          <w:rFonts w:hint="eastAsia"/>
-          <w:b w:val="0"/>
-          <w:bCs w:val="0"/>
-        </w:rPr>
-        <w:t>1.2</w:t>
-      </w:r>
-      <w:r>
-        <w:rPr>
-          <w:rFonts w:hint="eastAsia"/>
-          <w:b w:val="0"/>
-          <w:bCs w:val="0"/>
-        </w:rPr>
-        <w:t>背景</w:t>
-      </w:r>
-    </w:p>
-    <w:p>
-      <w:pPr>
-        <w:rPr>
-          <w:rFonts w:ascii="Times New Roman" w:eastAsia="宋体" w:hAnsi="Times New Roman"/>
-          <w:szCs w:val="21"/>
-        </w:rPr>
-      </w:pPr>
-      <w:r>
-        <w:rPr>
-          <w:rFonts w:ascii="Times New Roman" w:eastAsia="宋体" w:hAnsi="Times New Roman"/>
-          <w:szCs w:val="21"/>
-        </w:rPr>
-        <w:t>如今随着</w:t>
-      </w:r>
-      <w:r>
-        <w:rPr>
-          <w:rFonts w:ascii="Times New Roman" w:eastAsia="宋体" w:hAnsi="Times New Roman"/>
-          <w:szCs w:val="21"/>
-        </w:rPr>
-        <w:t>QQ</w:t>
-      </w:r>
-      <w:r>
-        <w:rPr>
-          <w:rFonts w:ascii="Times New Roman" w:eastAsia="宋体" w:hAnsi="Times New Roman"/>
-          <w:szCs w:val="21"/>
-        </w:rPr>
-        <w:t>占领整个市场，</w:t>
-      </w:r>
-      <w:r>
-        <w:rPr>
-          <w:rFonts w:ascii="Times New Roman" w:eastAsia="宋体" w:hAnsi="Times New Roman"/>
-          <w:szCs w:val="21"/>
-        </w:rPr>
-        <w:t>QQ</w:t>
-      </w:r>
-      <w:r>
-        <w:rPr>
-          <w:rFonts w:ascii="Times New Roman" w:eastAsia="宋体" w:hAnsi="Times New Roman"/>
-          <w:szCs w:val="21"/>
-        </w:rPr>
-        <w:t>本身集成了越来越多的功能如邮箱、空间、网盘等等，已经上升成为社交、工具软件，单纯作为聊天软件使用时很多功能冗余，软件本身也变得越来越庞大，并且运行时占用大部分资源在一些旧机器上严重影响性能。因此，我们决定设计开发一款简单实用、在即时聊天方面能代替</w:t>
-      </w:r>
-      <w:r>
-        <w:rPr>
-          <w:rFonts w:ascii="Times New Roman" w:eastAsia="宋体" w:hAnsi="Times New Roman"/>
-          <w:szCs w:val="21"/>
-        </w:rPr>
-        <w:t>qq</w:t>
-      </w:r>
-      <w:r>
-        <w:rPr>
-          <w:rFonts w:ascii="Times New Roman" w:eastAsia="宋体" w:hAnsi="Times New Roman"/>
-          <w:szCs w:val="21"/>
-        </w:rPr>
-        <w:t>的自用软件。</w:t>
-      </w:r>
-    </w:p>
-    <w:p>
-      <w:pPr>
-        <w:pStyle w:val="a5"/>
-        <w:ind w:firstLineChars="0" w:firstLine="0"/>
-        <w:rPr>
-          <w:rFonts w:ascii="Times New Roman" w:eastAsia="宋体" w:hAnsi="Times New Roman"/>
-          <w:szCs w:val="21"/>
-        </w:rPr>
-      </w:pPr>
-      <w:r>
-        <w:rPr>
-          <w:rFonts w:ascii="Times New Roman" w:eastAsia="宋体" w:hAnsi="Times New Roman" w:hint="eastAsia"/>
-          <w:szCs w:val="21"/>
-        </w:rPr>
-        <w:t>同时，由于校园网学校的带宽紧缩，下载外网数据变得越来越慢。在外网速度越来越慢的时候我们想到了内网传输。当校内已经有同学有资源时，可以通过内网传输，这时候速度会不受外网的限制，达到</w:t>
-      </w:r>
-      <w:r>
-        <w:rPr>
-          <w:rFonts w:ascii="Times New Roman" w:eastAsia="宋体" w:hAnsi="Times New Roman" w:hint="eastAsia"/>
-          <w:szCs w:val="21"/>
-        </w:rPr>
-        <w:t>100Mbps</w:t>
-      </w:r>
-      <w:r>
-        <w:rPr>
-          <w:rFonts w:ascii="Times New Roman" w:eastAsia="宋体" w:hAnsi="Times New Roman" w:hint="eastAsia"/>
-          <w:szCs w:val="21"/>
-        </w:rPr>
-        <w:t>的速度，利用校园局域网，这也会极大的方便同学们使用，减小学校的外网负担。</w:t>
-      </w:r>
-    </w:p>
-    <w:p>
-      <w:pPr>
-        <w:pStyle w:val="a5"/>
-        <w:ind w:firstLineChars="0" w:firstLine="0"/>
-        <w:rPr>
-          <w:rFonts w:ascii="Times New Roman" w:eastAsia="宋体" w:hAnsi="Times New Roman"/>
-          <w:szCs w:val="21"/>
-        </w:rPr>
-      </w:pPr>
-      <w:r>
-        <w:rPr>
-          <w:rFonts w:ascii="Times New Roman" w:eastAsia="宋体" w:hAnsi="Times New Roman" w:hint="eastAsia"/>
-          <w:szCs w:val="21"/>
-        </w:rPr>
-        <w:t>在</w:t>
-      </w:r>
-      <w:r>
-        <w:rPr>
-          <w:rFonts w:ascii="Times New Roman" w:eastAsia="宋体" w:hAnsi="Times New Roman" w:hint="eastAsia"/>
-          <w:szCs w:val="21"/>
-        </w:rPr>
-        <w:t>21</w:t>
-      </w:r>
-      <w:r>
-        <w:rPr>
-          <w:rFonts w:ascii="Times New Roman" w:eastAsia="宋体" w:hAnsi="Times New Roman" w:hint="eastAsia"/>
-          <w:szCs w:val="21"/>
-        </w:rPr>
-        <w:t>世纪，独生子女多了起来，他们大多没有兄弟姐妹可以交流，我们设计一个聊天机器人，调用图灵机器人</w:t>
-      </w:r>
-      <w:r>
-        <w:rPr>
-          <w:rFonts w:ascii="Times New Roman" w:eastAsia="宋体" w:hAnsi="Times New Roman" w:hint="eastAsia"/>
-          <w:szCs w:val="21"/>
-        </w:rPr>
-        <w:t>API</w:t>
-      </w:r>
-      <w:r>
-        <w:rPr>
-          <w:rFonts w:ascii="Times New Roman" w:eastAsia="宋体" w:hAnsi="Times New Roman" w:hint="eastAsia"/>
-          <w:szCs w:val="21"/>
-        </w:rPr>
-        <w:t>实现简单的人机会话</w:t>
-      </w:r>
-      <w:r>
-        <w:rPr>
-          <w:rFonts w:ascii="Times New Roman" w:eastAsia="宋体" w:hAnsi="Times New Roman" w:hint="eastAsia"/>
-          <w:szCs w:val="21"/>
-        </w:rPr>
-        <w:t>。</w:t>
-      </w:r>
-    </w:p>
-    <w:p>
-      <w:pPr>
-        <w:pStyle w:val="a5"/>
-        <w:ind w:firstLineChars="0" w:firstLine="0"/>
-        <w:rPr>
-          <w:rFonts w:ascii="Times New Roman" w:eastAsia="宋体" w:hAnsi="Times New Roman"/>
-          <w:szCs w:val="21"/>
         </w:rPr>
       </w:pPr>
     </w:p>
@@ -1521,11 +1711,338 @@
       <w:pPr>
         <w:pStyle w:val="a3"/>
       </w:pPr>
+      <w:bookmarkStart w:id="0" w:name="_Toc11915439"/>
       <w:r>
         <w:rPr>
           <w:rFonts w:hint="eastAsia"/>
         </w:rPr>
-        <w:t>2.总体设计</w:t>
+        <w:lastRenderedPageBreak/>
+        <w:t>1.总述</w:t>
+      </w:r>
+      <w:bookmarkEnd w:id="0"/>
+    </w:p>
+    <w:p>
+      <w:pPr>
+        <w:pStyle w:val="a5"/>
+        <w:ind w:firstLineChars="0" w:firstLine="0"/>
+        <w:rPr>
+          <w:rFonts w:ascii="Times New Roman" w:eastAsia="宋体" w:hAnsi="Times New Roman"/>
+          <w:szCs w:val="21"/>
+        </w:rPr>
+      </w:pPr>
+      <w:r>
+        <w:rPr>
+          <w:rFonts w:ascii="Times New Roman" w:eastAsia="宋体" w:hAnsi="Times New Roman"/>
+          <w:szCs w:val="21"/>
+        </w:rPr>
+        <w:t>1999</w:t>
+      </w:r>
+      <w:r>
+        <w:rPr>
+          <w:rFonts w:ascii="Times New Roman" w:eastAsia="宋体" w:hAnsi="Times New Roman"/>
+          <w:szCs w:val="21"/>
+        </w:rPr>
+        <w:t>年</w:t>
+      </w:r>
+      <w:proofErr w:type="gramStart"/>
+      <w:r>
+        <w:rPr>
+          <w:rFonts w:ascii="Times New Roman" w:eastAsia="宋体" w:hAnsi="Times New Roman"/>
+          <w:szCs w:val="21"/>
+        </w:rPr>
+        <w:t>腾讯发布</w:t>
+      </w:r>
+      <w:proofErr w:type="gramEnd"/>
+      <w:r>
+        <w:rPr>
+          <w:rFonts w:ascii="Times New Roman" w:eastAsia="宋体" w:hAnsi="Times New Roman"/>
+          <w:szCs w:val="21"/>
+        </w:rPr>
+        <w:t>了一款自主开发的仿</w:t>
+      </w:r>
+      <w:r>
+        <w:rPr>
+          <w:rFonts w:ascii="Times New Roman" w:eastAsia="宋体" w:hAnsi="Times New Roman"/>
+          <w:szCs w:val="21"/>
+        </w:rPr>
+        <w:t>ICQ</w:t>
+      </w:r>
+      <w:r>
+        <w:rPr>
+          <w:rFonts w:ascii="Times New Roman" w:eastAsia="宋体" w:hAnsi="Times New Roman"/>
+          <w:szCs w:val="21"/>
+        </w:rPr>
+        <w:t>的基于</w:t>
+      </w:r>
+      <w:r>
+        <w:rPr>
+          <w:rFonts w:ascii="Times New Roman" w:eastAsia="宋体" w:hAnsi="Times New Roman"/>
+          <w:szCs w:val="21"/>
+        </w:rPr>
+        <w:t>Internet</w:t>
+      </w:r>
+      <w:r>
+        <w:rPr>
+          <w:rFonts w:ascii="Times New Roman" w:eastAsia="宋体" w:hAnsi="Times New Roman"/>
+          <w:szCs w:val="21"/>
+        </w:rPr>
+        <w:t>的即时通信网络工具</w:t>
+      </w:r>
+      <w:r>
+        <w:rPr>
+          <w:rFonts w:ascii="Times New Roman" w:eastAsia="宋体" w:hAnsi="Times New Roman"/>
+          <w:szCs w:val="21"/>
+        </w:rPr>
+        <w:t>OICQ</w:t>
+      </w:r>
+      <w:r>
+        <w:rPr>
+          <w:rFonts w:ascii="Times New Roman" w:eastAsia="宋体" w:hAnsi="Times New Roman"/>
+          <w:szCs w:val="21"/>
+        </w:rPr>
+        <w:t>，即</w:t>
+      </w:r>
+      <w:r>
+        <w:rPr>
+          <w:rFonts w:ascii="Times New Roman" w:eastAsia="宋体" w:hAnsi="Times New Roman"/>
+          <w:szCs w:val="21"/>
+        </w:rPr>
+        <w:t>QQ</w:t>
+      </w:r>
+      <w:r>
+        <w:rPr>
+          <w:rFonts w:ascii="Times New Roman" w:eastAsia="宋体" w:hAnsi="Times New Roman"/>
+          <w:szCs w:val="21"/>
+        </w:rPr>
+        <w:t>的前身。在当时互联网浪潮兴起，除了</w:t>
+      </w:r>
+      <w:r>
+        <w:rPr>
+          <w:rFonts w:ascii="Times New Roman" w:eastAsia="宋体" w:hAnsi="Times New Roman"/>
+          <w:szCs w:val="21"/>
+        </w:rPr>
+        <w:t>OICQ</w:t>
+      </w:r>
+      <w:r>
+        <w:rPr>
+          <w:rFonts w:ascii="Times New Roman" w:eastAsia="宋体" w:hAnsi="Times New Roman"/>
+          <w:szCs w:val="21"/>
+        </w:rPr>
+        <w:t>，国内还涌现出一</w:t>
+      </w:r>
+      <w:proofErr w:type="gramStart"/>
+      <w:r>
+        <w:rPr>
+          <w:rFonts w:ascii="Times New Roman" w:eastAsia="宋体" w:hAnsi="Times New Roman"/>
+          <w:szCs w:val="21"/>
+        </w:rPr>
+        <w:t>大波仿</w:t>
+      </w:r>
+      <w:proofErr w:type="spellStart"/>
+      <w:proofErr w:type="gramEnd"/>
+      <w:r>
+        <w:rPr>
+          <w:rFonts w:ascii="Times New Roman" w:eastAsia="宋体" w:hAnsi="Times New Roman"/>
+          <w:szCs w:val="21"/>
+        </w:rPr>
+        <w:t>icq</w:t>
+      </w:r>
+      <w:proofErr w:type="spellEnd"/>
+      <w:r>
+        <w:rPr>
+          <w:rFonts w:ascii="Times New Roman" w:eastAsia="宋体" w:hAnsi="Times New Roman"/>
+          <w:szCs w:val="21"/>
+        </w:rPr>
+        <w:t>的即时通讯程序</w:t>
+      </w:r>
+      <w:r>
+        <w:rPr>
+          <w:rFonts w:ascii="Times New Roman" w:eastAsia="宋体" w:hAnsi="Times New Roman"/>
+          <w:szCs w:val="21"/>
+        </w:rPr>
+        <w:t xml:space="preserve">, </w:t>
+      </w:r>
+      <w:r>
+        <w:rPr>
+          <w:rFonts w:ascii="Times New Roman" w:eastAsia="宋体" w:hAnsi="Times New Roman"/>
+          <w:szCs w:val="21"/>
+        </w:rPr>
+        <w:t>如</w:t>
+      </w:r>
+      <w:proofErr w:type="spellStart"/>
+      <w:r>
+        <w:rPr>
+          <w:rFonts w:ascii="Times New Roman" w:eastAsia="宋体" w:hAnsi="Times New Roman"/>
+          <w:szCs w:val="21"/>
+        </w:rPr>
+        <w:t>Picq</w:t>
+      </w:r>
+      <w:proofErr w:type="spellEnd"/>
+      <w:r>
+        <w:rPr>
+          <w:rFonts w:ascii="Times New Roman" w:eastAsia="宋体" w:hAnsi="Times New Roman"/>
+          <w:szCs w:val="21"/>
+        </w:rPr>
+        <w:t>、</w:t>
+      </w:r>
+      <w:proofErr w:type="spellStart"/>
+      <w:r>
+        <w:rPr>
+          <w:rFonts w:ascii="Times New Roman" w:eastAsia="宋体" w:hAnsi="Times New Roman"/>
+          <w:szCs w:val="21"/>
+        </w:rPr>
+        <w:t>Ricq</w:t>
+      </w:r>
+      <w:proofErr w:type="spellEnd"/>
+      <w:r>
+        <w:rPr>
+          <w:rFonts w:ascii="Times New Roman" w:eastAsia="宋体" w:hAnsi="Times New Roman"/>
+          <w:szCs w:val="21"/>
+        </w:rPr>
+        <w:t>、</w:t>
+      </w:r>
+      <w:proofErr w:type="spellStart"/>
+      <w:r>
+        <w:rPr>
+          <w:rFonts w:ascii="Times New Roman" w:eastAsia="宋体" w:hAnsi="Times New Roman"/>
+          <w:szCs w:val="21"/>
+        </w:rPr>
+        <w:t>Ticq</w:t>
+      </w:r>
+      <w:proofErr w:type="spellEnd"/>
+      <w:r>
+        <w:rPr>
+          <w:rFonts w:ascii="Times New Roman" w:eastAsia="宋体" w:hAnsi="Times New Roman"/>
+          <w:szCs w:val="21"/>
+        </w:rPr>
+        <w:t xml:space="preserve">(TQ) </w:t>
+      </w:r>
+      <w:r>
+        <w:rPr>
+          <w:rFonts w:ascii="Times New Roman" w:eastAsia="宋体" w:hAnsi="Times New Roman"/>
+          <w:szCs w:val="21"/>
+        </w:rPr>
+        <w:t>、</w:t>
+      </w:r>
+      <w:proofErr w:type="spellStart"/>
+      <w:r>
+        <w:rPr>
+          <w:rFonts w:ascii="Times New Roman" w:eastAsia="宋体" w:hAnsi="Times New Roman"/>
+          <w:szCs w:val="21"/>
+        </w:rPr>
+        <w:t>Qicq</w:t>
+      </w:r>
+      <w:proofErr w:type="spellEnd"/>
+      <w:r>
+        <w:rPr>
+          <w:rFonts w:ascii="Times New Roman" w:eastAsia="宋体" w:hAnsi="Times New Roman"/>
+          <w:szCs w:val="21"/>
+        </w:rPr>
+        <w:t>、</w:t>
+      </w:r>
+      <w:proofErr w:type="spellStart"/>
+      <w:r>
+        <w:rPr>
+          <w:rFonts w:ascii="Times New Roman" w:eastAsia="宋体" w:hAnsi="Times New Roman"/>
+          <w:szCs w:val="21"/>
+        </w:rPr>
+        <w:t>Micq</w:t>
+      </w:r>
+      <w:proofErr w:type="spellEnd"/>
+      <w:r>
+        <w:rPr>
+          <w:rFonts w:ascii="Times New Roman" w:eastAsia="宋体" w:hAnsi="Times New Roman"/>
+          <w:szCs w:val="21"/>
+        </w:rPr>
+        <w:t>、</w:t>
+      </w:r>
+      <w:proofErr w:type="spellStart"/>
+      <w:r>
+        <w:rPr>
+          <w:rFonts w:ascii="Times New Roman" w:eastAsia="宋体" w:hAnsi="Times New Roman"/>
+          <w:szCs w:val="21"/>
+        </w:rPr>
+        <w:t>PCicq</w:t>
+      </w:r>
+      <w:proofErr w:type="spellEnd"/>
+      <w:r>
+        <w:rPr>
+          <w:rFonts w:ascii="Times New Roman" w:eastAsia="宋体" w:hAnsi="Times New Roman"/>
+          <w:szCs w:val="21"/>
+        </w:rPr>
+        <w:t>、</w:t>
+      </w:r>
+      <w:proofErr w:type="spellStart"/>
+      <w:r>
+        <w:rPr>
+          <w:rFonts w:ascii="Times New Roman" w:eastAsia="宋体" w:hAnsi="Times New Roman"/>
+          <w:szCs w:val="21"/>
+        </w:rPr>
+        <w:t>Oicq</w:t>
+      </w:r>
+      <w:proofErr w:type="spellEnd"/>
+      <w:r>
+        <w:rPr>
+          <w:rFonts w:ascii="Times New Roman" w:eastAsia="宋体" w:hAnsi="Times New Roman"/>
+          <w:szCs w:val="21"/>
+        </w:rPr>
+        <w:t>、</w:t>
+      </w:r>
+      <w:r>
+        <w:rPr>
+          <w:rFonts w:ascii="Times New Roman" w:eastAsia="宋体" w:hAnsi="Times New Roman"/>
+          <w:szCs w:val="21"/>
+        </w:rPr>
+        <w:t>OMMO</w:t>
+      </w:r>
+      <w:r>
+        <w:rPr>
+          <w:rFonts w:ascii="Times New Roman" w:eastAsia="宋体" w:hAnsi="Times New Roman"/>
+          <w:szCs w:val="21"/>
+        </w:rPr>
+        <w:t>等。经过时间的考验，</w:t>
+      </w:r>
+      <w:r>
+        <w:rPr>
+          <w:rFonts w:ascii="Times New Roman" w:eastAsia="宋体" w:hAnsi="Times New Roman"/>
+          <w:szCs w:val="21"/>
+        </w:rPr>
+        <w:t>QQ</w:t>
+      </w:r>
+      <w:r>
+        <w:rPr>
+          <w:rFonts w:ascii="Times New Roman" w:eastAsia="宋体" w:hAnsi="Times New Roman"/>
+          <w:szCs w:val="21"/>
+        </w:rPr>
+        <w:t>在如此众多的在线即时通讯软件中脱颖而出，最终淘汰了以上种种其他对手一直活到了现在</w:t>
+      </w:r>
+      <w:r>
+        <w:rPr>
+          <w:rFonts w:ascii="Times New Roman" w:eastAsia="宋体" w:hAnsi="Times New Roman"/>
+          <w:szCs w:val="21"/>
+        </w:rPr>
+        <w:t>,</w:t>
+      </w:r>
+      <w:r>
+        <w:rPr>
+          <w:rFonts w:ascii="Times New Roman" w:eastAsia="宋体" w:hAnsi="Times New Roman"/>
+          <w:szCs w:val="21"/>
+        </w:rPr>
+        <w:t>占领了中国在线即时通讯软件市场几乎全部的市场，不仅靠运气</w:t>
+      </w:r>
+      <w:r>
+        <w:rPr>
+          <w:rFonts w:ascii="Times New Roman" w:eastAsia="宋体" w:hAnsi="Times New Roman"/>
+          <w:szCs w:val="21"/>
+        </w:rPr>
+        <w:t xml:space="preserve"> </w:t>
+      </w:r>
+      <w:r>
+        <w:rPr>
+          <w:rFonts w:ascii="Times New Roman" w:eastAsia="宋体" w:hAnsi="Times New Roman"/>
+          <w:szCs w:val="21"/>
+        </w:rPr>
+        <w:t>，也有实力。</w:t>
       </w:r>
     </w:p>
     <w:p>
@@ -1536,16 +2053,389 @@
           <w:bCs w:val="0"/>
         </w:rPr>
       </w:pPr>
+      <w:bookmarkStart w:id="1" w:name="_Toc11915440"/>
       <w:r>
         <w:rPr>
           <w:rFonts w:hint="eastAsia"/>
           <w:b w:val="0"/>
           <w:bCs w:val="0"/>
         </w:rPr>
-        <w:t>2.1需求规定</w:t>
-      </w:r>
+        <w:t>1.1目标</w:t>
+      </w:r>
+      <w:bookmarkEnd w:id="1"/>
     </w:p>
-    <w:p/>
+    <w:p>
+      <w:r>
+        <w:rPr>
+          <w:rFonts w:hint="eastAsia"/>
+        </w:rPr>
+        <w:t>体验</w:t>
+      </w:r>
+      <w:r>
+        <w:rPr>
+          <w:rFonts w:hint="eastAsia"/>
+        </w:rPr>
+        <w:t>敏捷</w:t>
+      </w:r>
+      <w:r>
+        <w:rPr>
+          <w:rFonts w:hint="eastAsia"/>
+        </w:rPr>
+        <w:t>Scrum开发，并且运用本学期学习的计算机网络，与操作系统的相关技术，实现类似QQ软件的实现，以及对本学期知识的运用。</w:t>
+      </w:r>
+    </w:p>
+    <w:p>
+      <w:pPr>
+        <w:pStyle w:val="a6"/>
+        <w:rPr>
+          <w:b w:val="0"/>
+          <w:bCs w:val="0"/>
+        </w:rPr>
+      </w:pPr>
+      <w:bookmarkStart w:id="2" w:name="_Toc11915441"/>
+      <w:r>
+        <w:rPr>
+          <w:rFonts w:hint="eastAsia"/>
+          <w:b w:val="0"/>
+          <w:bCs w:val="0"/>
+        </w:rPr>
+        <w:t>1.2</w:t>
+      </w:r>
+      <w:r>
+        <w:rPr>
+          <w:rFonts w:hint="eastAsia"/>
+          <w:b w:val="0"/>
+          <w:bCs w:val="0"/>
+        </w:rPr>
+        <w:t>背景</w:t>
+      </w:r>
+      <w:bookmarkEnd w:id="2"/>
+    </w:p>
+    <w:p>
+      <w:pPr>
+        <w:rPr>
+          <w:rFonts w:ascii="Times New Roman" w:eastAsia="宋体" w:hAnsi="Times New Roman"/>
+          <w:szCs w:val="21"/>
+        </w:rPr>
+      </w:pPr>
+      <w:r>
+        <w:rPr>
+          <w:rFonts w:ascii="Times New Roman" w:eastAsia="宋体" w:hAnsi="Times New Roman"/>
+          <w:szCs w:val="21"/>
+        </w:rPr>
+        <w:t>如今随着</w:t>
+      </w:r>
+      <w:r>
+        <w:rPr>
+          <w:rFonts w:ascii="Times New Roman" w:eastAsia="宋体" w:hAnsi="Times New Roman"/>
+          <w:szCs w:val="21"/>
+        </w:rPr>
+        <w:t>QQ</w:t>
+      </w:r>
+      <w:r>
+        <w:rPr>
+          <w:rFonts w:ascii="Times New Roman" w:eastAsia="宋体" w:hAnsi="Times New Roman"/>
+          <w:szCs w:val="21"/>
+        </w:rPr>
+        <w:t>占领整个市场，</w:t>
+      </w:r>
+      <w:r>
+        <w:rPr>
+          <w:rFonts w:ascii="Times New Roman" w:eastAsia="宋体" w:hAnsi="Times New Roman"/>
+          <w:szCs w:val="21"/>
+        </w:rPr>
+        <w:t>QQ</w:t>
+      </w:r>
+      <w:r>
+        <w:rPr>
+          <w:rFonts w:ascii="Times New Roman" w:eastAsia="宋体" w:hAnsi="Times New Roman"/>
+          <w:szCs w:val="21"/>
+        </w:rPr>
+        <w:t>本身集成了越来越多的功能如邮箱、空间、</w:t>
+      </w:r>
+      <w:proofErr w:type="gramStart"/>
+      <w:r>
+        <w:rPr>
+          <w:rFonts w:ascii="Times New Roman" w:eastAsia="宋体" w:hAnsi="Times New Roman"/>
+          <w:szCs w:val="21"/>
+        </w:rPr>
+        <w:t>网盘等等</w:t>
+      </w:r>
+      <w:proofErr w:type="gramEnd"/>
+      <w:r>
+        <w:rPr>
+          <w:rFonts w:ascii="Times New Roman" w:eastAsia="宋体" w:hAnsi="Times New Roman"/>
+          <w:szCs w:val="21"/>
+        </w:rPr>
+        <w:t>，已经上升成为社交、工具软件，单纯作为聊天软件使用时</w:t>
+      </w:r>
+      <w:proofErr w:type="gramStart"/>
+      <w:r>
+        <w:rPr>
+          <w:rFonts w:ascii="Times New Roman" w:eastAsia="宋体" w:hAnsi="Times New Roman"/>
+          <w:szCs w:val="21"/>
+        </w:rPr>
+        <w:t>很</w:t>
+      </w:r>
+      <w:proofErr w:type="gramEnd"/>
+      <w:r>
+        <w:rPr>
+          <w:rFonts w:ascii="Times New Roman" w:eastAsia="宋体" w:hAnsi="Times New Roman"/>
+          <w:szCs w:val="21"/>
+        </w:rPr>
+        <w:t>多功能冗余，软件本身也变得越来越庞大，并且运行时占用大部分资源在一些旧机器上严重影响性能。因此，我们决定设计开发一款简单实用、在即时聊天方面能代替</w:t>
+      </w:r>
+      <w:proofErr w:type="spellStart"/>
+      <w:r>
+        <w:rPr>
+          <w:rFonts w:ascii="Times New Roman" w:eastAsia="宋体" w:hAnsi="Times New Roman"/>
+          <w:szCs w:val="21"/>
+        </w:rPr>
+        <w:t>qq</w:t>
+      </w:r>
+      <w:proofErr w:type="spellEnd"/>
+      <w:r>
+        <w:rPr>
+          <w:rFonts w:ascii="Times New Roman" w:eastAsia="宋体" w:hAnsi="Times New Roman"/>
+          <w:szCs w:val="21"/>
+        </w:rPr>
+        <w:t>的自用软件。</w:t>
+      </w:r>
+    </w:p>
+    <w:p>
+      <w:pPr>
+        <w:pStyle w:val="a5"/>
+        <w:ind w:firstLineChars="0" w:firstLine="0"/>
+        <w:rPr>
+          <w:rFonts w:ascii="Times New Roman" w:eastAsia="宋体" w:hAnsi="Times New Roman"/>
+          <w:szCs w:val="21"/>
+        </w:rPr>
+      </w:pPr>
+      <w:r>
+        <w:rPr>
+          <w:rFonts w:ascii="Times New Roman" w:eastAsia="宋体" w:hAnsi="Times New Roman" w:hint="eastAsia"/>
+          <w:szCs w:val="21"/>
+        </w:rPr>
+        <w:t>同时，由于校园网学校的带宽紧缩，下载外</w:t>
+      </w:r>
+      <w:proofErr w:type="gramStart"/>
+      <w:r>
+        <w:rPr>
+          <w:rFonts w:ascii="Times New Roman" w:eastAsia="宋体" w:hAnsi="Times New Roman" w:hint="eastAsia"/>
+          <w:szCs w:val="21"/>
+        </w:rPr>
+        <w:t>网数据</w:t>
+      </w:r>
+      <w:proofErr w:type="gramEnd"/>
+      <w:r>
+        <w:rPr>
+          <w:rFonts w:ascii="Times New Roman" w:eastAsia="宋体" w:hAnsi="Times New Roman" w:hint="eastAsia"/>
+          <w:szCs w:val="21"/>
+        </w:rPr>
+        <w:t>变得越来越慢。</w:t>
+      </w:r>
+      <w:proofErr w:type="gramStart"/>
+      <w:r>
+        <w:rPr>
+          <w:rFonts w:ascii="Times New Roman" w:eastAsia="宋体" w:hAnsi="Times New Roman" w:hint="eastAsia"/>
+          <w:szCs w:val="21"/>
+        </w:rPr>
+        <w:t>在外网</w:t>
+      </w:r>
+      <w:proofErr w:type="gramEnd"/>
+      <w:r>
+        <w:rPr>
+          <w:rFonts w:ascii="Times New Roman" w:eastAsia="宋体" w:hAnsi="Times New Roman" w:hint="eastAsia"/>
+          <w:szCs w:val="21"/>
+        </w:rPr>
+        <w:t>速度越来越慢的时候我们想到了内网传输。当校内已经有同学有资源时，可以通过内网传输，这时候速度会不受外网的限制，达到</w:t>
+      </w:r>
+      <w:r>
+        <w:rPr>
+          <w:rFonts w:ascii="Times New Roman" w:eastAsia="宋体" w:hAnsi="Times New Roman" w:hint="eastAsia"/>
+          <w:szCs w:val="21"/>
+        </w:rPr>
+        <w:t>100Mbps</w:t>
+      </w:r>
+      <w:r>
+        <w:rPr>
+          <w:rFonts w:ascii="Times New Roman" w:eastAsia="宋体" w:hAnsi="Times New Roman" w:hint="eastAsia"/>
+          <w:szCs w:val="21"/>
+        </w:rPr>
+        <w:t>的速度，利用校园局域网，这也会极大的方便同学们使用，减小学校的外网负担。</w:t>
+      </w:r>
+    </w:p>
+    <w:p>
+      <w:pPr>
+        <w:pStyle w:val="a5"/>
+        <w:ind w:firstLineChars="0" w:firstLine="0"/>
+        <w:rPr>
+          <w:rFonts w:ascii="Times New Roman" w:eastAsia="宋体" w:hAnsi="Times New Roman"/>
+          <w:szCs w:val="21"/>
+        </w:rPr>
+      </w:pPr>
+      <w:r>
+        <w:rPr>
+          <w:rFonts w:ascii="Times New Roman" w:eastAsia="宋体" w:hAnsi="Times New Roman" w:hint="eastAsia"/>
+          <w:szCs w:val="21"/>
+        </w:rPr>
+        <w:t>在</w:t>
+      </w:r>
+      <w:r>
+        <w:rPr>
+          <w:rFonts w:ascii="Times New Roman" w:eastAsia="宋体" w:hAnsi="Times New Roman" w:hint="eastAsia"/>
+          <w:szCs w:val="21"/>
+        </w:rPr>
+        <w:t>21</w:t>
+      </w:r>
+      <w:r>
+        <w:rPr>
+          <w:rFonts w:ascii="Times New Roman" w:eastAsia="宋体" w:hAnsi="Times New Roman" w:hint="eastAsia"/>
+          <w:szCs w:val="21"/>
+        </w:rPr>
+        <w:t>世纪，独生子女多了起来，他们大多没有兄弟姐妹可以交流，我们设计一个聊天机器人，调用图灵机器人</w:t>
+      </w:r>
+      <w:r>
+        <w:rPr>
+          <w:rFonts w:ascii="Times New Roman" w:eastAsia="宋体" w:hAnsi="Times New Roman" w:hint="eastAsia"/>
+          <w:szCs w:val="21"/>
+        </w:rPr>
+        <w:t>API</w:t>
+      </w:r>
+      <w:r>
+        <w:rPr>
+          <w:rFonts w:ascii="Times New Roman" w:eastAsia="宋体" w:hAnsi="Times New Roman" w:hint="eastAsia"/>
+          <w:szCs w:val="21"/>
+        </w:rPr>
+        <w:t>实现简单的人机会话</w:t>
+      </w:r>
+      <w:r>
+        <w:rPr>
+          <w:rFonts w:ascii="Times New Roman" w:eastAsia="宋体" w:hAnsi="Times New Roman" w:hint="eastAsia"/>
+          <w:szCs w:val="21"/>
+        </w:rPr>
+        <w:t>。</w:t>
+      </w:r>
+    </w:p>
+    <w:p>
+      <w:pPr>
+        <w:pStyle w:val="a5"/>
+        <w:ind w:firstLineChars="0" w:firstLine="0"/>
+        <w:rPr>
+          <w:rFonts w:ascii="Times New Roman" w:eastAsia="宋体" w:hAnsi="Times New Roman"/>
+          <w:szCs w:val="21"/>
+        </w:rPr>
+      </w:pPr>
+    </w:p>
+    <w:p>
+      <w:pPr>
+        <w:pStyle w:val="a3"/>
+      </w:pPr>
+      <w:bookmarkStart w:id="3" w:name="_Toc11915442"/>
+      <w:r>
+        <w:rPr>
+          <w:rFonts w:hint="eastAsia"/>
+        </w:rPr>
+        <w:t>2.</w:t>
+      </w:r>
+      <w:r>
+        <w:rPr>
+          <w:rFonts w:hint="eastAsia"/>
+        </w:rPr>
+        <w:t>程序系统组织结构</w:t>
+      </w:r>
+      <w:bookmarkEnd w:id="3"/>
+    </w:p>
+    <w:p>
+      <w:pPr>
+        <w:pStyle w:val="a3"/>
+      </w:pPr>
+      <w:bookmarkStart w:id="4" w:name="_Toc11915443"/>
+      <w:r>
+        <w:rPr>
+          <w:rFonts w:hint="eastAsia"/>
+        </w:rPr>
+        <w:t>3.程序模块设计</w:t>
+      </w:r>
+      <w:bookmarkEnd w:id="4"/>
+    </w:p>
+    <w:p>
+      <w:pPr>
+        <w:pStyle w:val="a6"/>
+        <w:rPr>
+          <w:b w:val="0"/>
+          <w:bCs w:val="0"/>
+        </w:rPr>
+      </w:pPr>
+      <w:bookmarkStart w:id="5" w:name="_Toc11915444"/>
+      <w:r>
+        <w:rPr>
+          <w:rFonts w:hint="eastAsia"/>
+          <w:b w:val="0"/>
+          <w:bCs w:val="0"/>
+        </w:rPr>
+        <w:t>3.1客户端</w:t>
+      </w:r>
+      <w:bookmarkEnd w:id="5"/>
+    </w:p>
+    <w:p>
+      <w:pPr>
+        <w:pStyle w:val="a6"/>
+        <w:rPr>
+          <w:rFonts w:hint="eastAsia"/>
+          <w:b w:val="0"/>
+          <w:bCs w:val="0"/>
+        </w:rPr>
+      </w:pPr>
+      <w:bookmarkStart w:id="6" w:name="_Toc11915445"/>
+      <w:r>
+        <w:rPr>
+          <w:rFonts w:hint="eastAsia"/>
+          <w:b w:val="0"/>
+          <w:bCs w:val="0"/>
+        </w:rPr>
+        <w:t>3.2服务器端</w:t>
+      </w:r>
+      <w:bookmarkEnd w:id="6"/>
+    </w:p>
+    <w:p>
+      <w:pPr>
+        <w:pStyle w:val="a3"/>
+      </w:pPr>
+      <w:bookmarkStart w:id="7" w:name="_Toc11915446"/>
+      <w:r>
+        <w:rPr>
+          <w:rFonts w:hint="eastAsia"/>
+        </w:rPr>
+        <w:t>4.数据模型设计</w:t>
+      </w:r>
+      <w:bookmarkEnd w:id="7"/>
+    </w:p>
+    <w:p>
+      <w:pPr>
+        <w:pStyle w:val="a3"/>
+        <w:rPr>
+          <w:rFonts w:hint="eastAsia"/>
+        </w:rPr>
+      </w:pPr>
+      <w:bookmarkStart w:id="8" w:name="_Toc11915447"/>
+      <w:r>
+        <w:rPr>
+          <w:rFonts w:hint="eastAsia"/>
+        </w:rPr>
+        <w:t>5.界面实现说明</w:t>
+      </w:r>
+      <w:bookmarkEnd w:id="8"/>
+    </w:p>
+    <w:p>
+      <w:pPr>
+        <w:rPr>
+          <w:rFonts w:hint="eastAsia"/>
+        </w:rPr>
+      </w:pPr>
+      <w:bookmarkStart w:id="9" w:name="_GoBack"/>
+      <w:bookmarkEnd w:id="9"/>
+    </w:p>
     <w:sectPr>
       <w:pgSz w:w="11906" w:h="16838"/>
       <w:pgMar w:top="1440" w:right="1800" w:bottom="1440" w:left="1800" w:header="851" w:footer="992" w:gutter="0"/>
@@ -2386,6 +3276,62 @@
       </w:tblBorders>
     </w:tblPr>
   </w:style>
+  <w:style w:type="paragraph" w:styleId="TOC">
+    <w:name w:val="TOC Heading"/>
+    <w:basedOn w:val="1"/>
+    <w:next w:val="a"/>
+    <w:uiPriority w:val="39"/>
+    <w:unhideWhenUsed/>
+    <w:qFormat/>
+    <w:rsid w:val="006D1F2C"/>
+    <w:pPr>
+      <w:widowControl/>
+      <w:spacing w:before="240" w:after="0" w:line="259" w:lineRule="auto"/>
+      <w:jc w:val="left"/>
+      <w:outlineLvl w:val="9"/>
+    </w:pPr>
+    <w:rPr>
+      <w:rFonts w:asciiTheme="majorHAnsi" w:eastAsiaTheme="majorEastAsia" w:hAnsiTheme="majorHAnsi" w:cstheme="majorBidi"/>
+      <w:b w:val="0"/>
+      <w:bCs w:val="0"/>
+      <w:color w:val="2F5496" w:themeColor="accent1" w:themeShade="BF"/>
+      <w:kern w:val="0"/>
+      <w:sz w:val="32"/>
+      <w:szCs w:val="32"/>
+    </w:rPr>
+  </w:style>
+  <w:style w:type="paragraph" w:styleId="TOC1">
+    <w:name w:val="toc 1"/>
+    <w:basedOn w:val="a"/>
+    <w:next w:val="a"/>
+    <w:autoRedefine/>
+    <w:uiPriority w:val="39"/>
+    <w:unhideWhenUsed/>
+    <w:rsid w:val="006D1F2C"/>
+  </w:style>
+  <w:style w:type="paragraph" w:styleId="TOC2">
+    <w:name w:val="toc 2"/>
+    <w:basedOn w:val="a"/>
+    <w:next w:val="a"/>
+    <w:autoRedefine/>
+    <w:uiPriority w:val="39"/>
+    <w:unhideWhenUsed/>
+    <w:rsid w:val="006D1F2C"/>
+    <w:pPr>
+      <w:ind w:leftChars="200" w:left="420"/>
+    </w:pPr>
+  </w:style>
+  <w:style w:type="character" w:styleId="ad">
+    <w:name w:val="Hyperlink"/>
+    <w:basedOn w:val="a0"/>
+    <w:uiPriority w:val="99"/>
+    <w:unhideWhenUsed/>
+    <w:rsid w:val="006D1F2C"/>
+    <w:rPr>
+      <w:color w:val="0563C1" w:themeColor="hyperlink"/>
+      <w:u w:val="single"/>
+    </w:rPr>
+  </w:style>
 </w:styles>
 </file>
 
@@ -2648,4 +3594,16 @@
     </a:ext>
   </a:extLst>
 </a:theme>
+</file>
+
+<file path=customXml/item1.xml><?xml version="1.0" encoding="utf-8"?>
+<b:Sources xmlns:b="http://schemas.openxmlformats.org/officeDocument/2006/bibliography" xmlns="http://schemas.openxmlformats.org/officeDocument/2006/bibliography" SelectedStyle="\APASixthEditionOfficeOnline.xsl" StyleName="APA" Version="6"/>
+</file>
+
+<file path=customXml/itemProps1.xml><?xml version="1.0" encoding="utf-8"?>
+<ds:datastoreItem xmlns:ds="http://schemas.openxmlformats.org/officeDocument/2006/customXml" ds:itemID="{66D8EB5F-665C-49C4-B412-7F2A70396598}">
+  <ds:schemaRefs>
+    <ds:schemaRef ds:uri="http://schemas.openxmlformats.org/officeDocument/2006/bibliography"/>
+  </ds:schemaRefs>
+</ds:datastoreItem>
 </file>
--- a/AIDA详细设计说明书.docx
+++ b/AIDA详细设计说明书.docx
@@ -1031,8 +1031,6 @@
             </w:rPr>
             <w:t>目录</w:t>
           </w:r>
-          <w:bookmarkStart w:id="1" w:name="_GoBack"/>
-          <w:bookmarkEnd w:id="1"/>
         </w:p>
         <w:p>
           <w:pPr>
@@ -1703,7 +1701,7 @@
       <w:pPr>
         <w:pStyle w:val="a3"/>
       </w:pPr>
-      <w:bookmarkStart w:id="2" w:name="_Toc11915439"/>
+      <w:bookmarkStart w:id="1" w:name="_Toc11915439"/>
       <w:r>
         <w:rPr>
           <w:rFonts w:hint="eastAsia"/>
@@ -1711,7 +1709,7 @@
         <w:lastRenderedPageBreak/>
         <w:t>1.总述</w:t>
       </w:r>
-      <w:bookmarkEnd w:id="2"/>
+      <w:bookmarkEnd w:id="1"/>
     </w:p>
     <w:p>
       <w:pPr>
@@ -2045,7 +2043,7 @@
           <w:bCs w:val="0"/>
         </w:rPr>
       </w:pPr>
-      <w:bookmarkStart w:id="3" w:name="_Toc11915440"/>
+      <w:bookmarkStart w:id="2" w:name="_Toc11915440"/>
       <w:r>
         <w:rPr>
           <w:rFonts w:hint="eastAsia"/>
@@ -2054,7 +2052,7 @@
         </w:rPr>
         <w:t>1.1目标</w:t>
       </w:r>
-      <w:bookmarkEnd w:id="3"/>
+      <w:bookmarkEnd w:id="2"/>
     </w:p>
     <w:p>
       <w:r>
@@ -2084,7 +2082,7 @@
           <w:bCs w:val="0"/>
         </w:rPr>
       </w:pPr>
-      <w:bookmarkStart w:id="4" w:name="_Toc11915441"/>
+      <w:bookmarkStart w:id="3" w:name="_Toc11915441"/>
       <w:r>
         <w:rPr>
           <w:rFonts w:hint="eastAsia"/>
@@ -2101,7 +2099,7 @@
         </w:rPr>
         <w:t>背景</w:t>
       </w:r>
-      <w:bookmarkEnd w:id="4"/>
+      <w:bookmarkEnd w:id="3"/>
     </w:p>
     <w:p>
       <w:pPr>
@@ -2313,7 +2311,7 @@
       <w:pPr>
         <w:pStyle w:val="a3"/>
       </w:pPr>
-      <w:bookmarkStart w:id="5" w:name="_Toc11915442"/>
+      <w:bookmarkStart w:id="4" w:name="_Toc11915442"/>
       <w:r>
         <w:rPr>
           <w:rFonts w:hint="eastAsia"/>
@@ -2326,7 +2324,7 @@
         </w:rPr>
         <w:t>程序系统组织结构</w:t>
       </w:r>
-      <w:bookmarkEnd w:id="5"/>
+      <w:bookmarkEnd w:id="4"/>
     </w:p>
     <w:p>
       <w:r>
@@ -2374,14 +2372,14 @@
       <w:pPr>
         <w:pStyle w:val="a3"/>
       </w:pPr>
-      <w:bookmarkStart w:id="6" w:name="_Toc11915443"/>
+      <w:bookmarkStart w:id="5" w:name="_Toc11915443"/>
       <w:r>
         <w:rPr>
           <w:rFonts w:hint="eastAsia"/>
         </w:rPr>
         <w:t>3.程序模块设计</w:t>
       </w:r>
-      <w:bookmarkEnd w:id="6"/>
+      <w:bookmarkEnd w:id="5"/>
     </w:p>
     <w:p>
       <w:pPr>
@@ -2391,7 +2389,7 @@
           <w:bCs w:val="0"/>
         </w:rPr>
       </w:pPr>
-      <w:bookmarkStart w:id="7" w:name="_Toc11915444"/>
+      <w:bookmarkStart w:id="6" w:name="_Toc11915444"/>
       <w:r>
         <w:rPr>
           <w:rFonts w:hint="eastAsia"/>
@@ -2400,7 +2398,7 @@
         </w:rPr>
         <w:t>3.1客户端</w:t>
       </w:r>
-      <w:bookmarkEnd w:id="7"/>
+      <w:bookmarkEnd w:id="6"/>
     </w:p>
     <w:p>
       <w:r>
@@ -2408,19 +2406,24 @@
           <w:rFonts w:hint="eastAsia"/>
         </w:rPr>
         <w:lastRenderedPageBreak/>
-        <w:t>聊天：</w:t>
+        <w:t>类图：</w:t>
       </w:r>
     </w:p>
     <w:p>
+      <w:pPr>
+        <w:rPr>
+          <w:rFonts w:hint="eastAsia"/>
+        </w:rPr>
+      </w:pPr>
       <w:r>
         <w:rPr>
           <w:noProof/>
         </w:rPr>
         <w:drawing>
-          <wp:inline distT="0" distB="0" distL="0" distR="0" wp14:anchorId="4A7066E9" wp14:editId="6C70DAEA">
-            <wp:extent cx="5274310" cy="1408430"/>
-            <wp:effectExtent l="0" t="0" r="2540" b="1270"/>
-            <wp:docPr id="2" name="图片 2"/>
+          <wp:inline distT="0" distB="0" distL="0" distR="0" wp14:anchorId="1CBB4E75" wp14:editId="7E6C410A">
+            <wp:extent cx="5274310" cy="5296535"/>
+            <wp:effectExtent l="0" t="0" r="2540" b="0"/>
+            <wp:docPr id="25" name="图片 25"/>
             <wp:cNvGraphicFramePr>
               <a:graphicFrameLocks xmlns:a="http://schemas.openxmlformats.org/drawingml/2006/main" noChangeAspect="1"/>
             </wp:cNvGraphicFramePr>
@@ -2440,7 +2443,7 @@
                   <pic:spPr>
                     <a:xfrm>
                       <a:off x="0" y="0"/>
-                      <a:ext cx="5274310" cy="1408430"/>
+                      <a:ext cx="5274310" cy="5296535"/>
                     </a:xfrm>
                     <a:prstGeom prst="rect">
                       <a:avLst/>
@@ -2458,7 +2461,7 @@
         <w:rPr>
           <w:rFonts w:hint="eastAsia"/>
         </w:rPr>
-        <w:t>删除朋友：</w:t>
+        <w:t>聊天：</w:t>
       </w:r>
     </w:p>
     <w:p>
@@ -2467,10 +2470,10 @@
           <w:noProof/>
         </w:rPr>
         <w:drawing>
-          <wp:inline distT="0" distB="0" distL="0" distR="0" wp14:anchorId="132EFB60" wp14:editId="61BEEB43">
-            <wp:extent cx="4515729" cy="3528423"/>
-            <wp:effectExtent l="0" t="0" r="0" b="0"/>
-            <wp:docPr id="3" name="图片 3"/>
+          <wp:inline distT="0" distB="0" distL="0" distR="0" wp14:anchorId="4A7066E9" wp14:editId="6C70DAEA">
+            <wp:extent cx="5274310" cy="1408430"/>
+            <wp:effectExtent l="0" t="0" r="2540" b="1270"/>
+            <wp:docPr id="2" name="图片 2"/>
             <wp:cNvGraphicFramePr>
               <a:graphicFrameLocks xmlns:a="http://schemas.openxmlformats.org/drawingml/2006/main" noChangeAspect="1"/>
             </wp:cNvGraphicFramePr>
@@ -2490,7 +2493,7 @@
                   <pic:spPr>
                     <a:xfrm>
                       <a:off x="0" y="0"/>
-                      <a:ext cx="4527316" cy="3537477"/>
+                      <a:ext cx="5274310" cy="1408430"/>
                     </a:xfrm>
                     <a:prstGeom prst="rect">
                       <a:avLst/>
@@ -2508,7 +2511,7 @@
         <w:rPr>
           <w:rFonts w:hint="eastAsia"/>
         </w:rPr>
-        <w:t>动态：</w:t>
+        <w:t>删除朋友：</w:t>
       </w:r>
     </w:p>
     <w:p>
@@ -2516,11 +2519,12 @@
         <w:rPr>
           <w:noProof/>
         </w:rPr>
+        <w:lastRenderedPageBreak/>
         <w:drawing>
-          <wp:inline distT="0" distB="0" distL="0" distR="0" wp14:anchorId="39D1D755" wp14:editId="6F97FF9F">
-            <wp:extent cx="4452425" cy="2761726"/>
-            <wp:effectExtent l="0" t="0" r="5715" b="635"/>
-            <wp:docPr id="5" name="图片 5"/>
+          <wp:inline distT="0" distB="0" distL="0" distR="0" wp14:anchorId="132EFB60" wp14:editId="61BEEB43">
+            <wp:extent cx="4515729" cy="3528423"/>
+            <wp:effectExtent l="0" t="0" r="0" b="0"/>
+            <wp:docPr id="3" name="图片 3"/>
             <wp:cNvGraphicFramePr>
               <a:graphicFrameLocks xmlns:a="http://schemas.openxmlformats.org/drawingml/2006/main" noChangeAspect="1"/>
             </wp:cNvGraphicFramePr>
@@ -2540,7 +2544,7 @@
                   <pic:spPr>
                     <a:xfrm>
                       <a:off x="0" y="0"/>
-                      <a:ext cx="4491149" cy="2785745"/>
+                      <a:ext cx="4527316" cy="3537477"/>
                     </a:xfrm>
                     <a:prstGeom prst="rect">
                       <a:avLst/>
@@ -2553,14 +2557,12 @@
         </w:drawing>
       </w:r>
     </w:p>
-    <w:p/>
     <w:p>
       <w:r>
         <w:rPr>
           <w:rFonts w:hint="eastAsia"/>
         </w:rPr>
-        <w:lastRenderedPageBreak/>
-        <w:t>群管理：</w:t>
+        <w:t>动态：</w:t>
       </w:r>
     </w:p>
     <w:p>
@@ -2569,10 +2571,10 @@
           <w:noProof/>
         </w:rPr>
         <w:drawing>
-          <wp:inline distT="0" distB="0" distL="0" distR="0" wp14:anchorId="598DEEA8" wp14:editId="5F88C796">
-            <wp:extent cx="4670474" cy="3090970"/>
-            <wp:effectExtent l="0" t="0" r="0" b="0"/>
-            <wp:docPr id="6" name="图片 6"/>
+          <wp:inline distT="0" distB="0" distL="0" distR="0" wp14:anchorId="39D1D755" wp14:editId="6F97FF9F">
+            <wp:extent cx="4452425" cy="2761726"/>
+            <wp:effectExtent l="0" t="0" r="5715" b="635"/>
+            <wp:docPr id="5" name="图片 5"/>
             <wp:cNvGraphicFramePr>
               <a:graphicFrameLocks xmlns:a="http://schemas.openxmlformats.org/drawingml/2006/main" noChangeAspect="1"/>
             </wp:cNvGraphicFramePr>
@@ -2592,7 +2594,7 @@
                   <pic:spPr>
                     <a:xfrm>
                       <a:off x="0" y="0"/>
-                      <a:ext cx="4690963" cy="3104530"/>
+                      <a:ext cx="4491149" cy="2785745"/>
                     </a:xfrm>
                     <a:prstGeom prst="rect">
                       <a:avLst/>
@@ -2605,12 +2607,13 @@
         </w:drawing>
       </w:r>
     </w:p>
+    <w:p/>
     <w:p>
       <w:r>
         <w:rPr>
           <w:rFonts w:hint="eastAsia"/>
         </w:rPr>
-        <w:t>登录：</w:t>
+        <w:t>群管理：</w:t>
       </w:r>
     </w:p>
     <w:p>
@@ -2618,11 +2621,12 @@
         <w:rPr>
           <w:noProof/>
         </w:rPr>
+        <w:lastRenderedPageBreak/>
         <w:drawing>
-          <wp:inline distT="0" distB="0" distL="0" distR="0" wp14:anchorId="65040863" wp14:editId="5292DC3A">
-            <wp:extent cx="4579034" cy="2489636"/>
-            <wp:effectExtent l="0" t="0" r="0" b="6350"/>
-            <wp:docPr id="7" name="图片 7"/>
+          <wp:inline distT="0" distB="0" distL="0" distR="0" wp14:anchorId="598DEEA8" wp14:editId="5F88C796">
+            <wp:extent cx="4670474" cy="3090970"/>
+            <wp:effectExtent l="0" t="0" r="0" b="0"/>
+            <wp:docPr id="6" name="图片 6"/>
             <wp:cNvGraphicFramePr>
               <a:graphicFrameLocks xmlns:a="http://schemas.openxmlformats.org/drawingml/2006/main" noChangeAspect="1"/>
             </wp:cNvGraphicFramePr>
@@ -2642,7 +2646,7 @@
                   <pic:spPr>
                     <a:xfrm>
                       <a:off x="0" y="0"/>
-                      <a:ext cx="4595018" cy="2498327"/>
+                      <a:ext cx="4690963" cy="3104530"/>
                     </a:xfrm>
                     <a:prstGeom prst="rect">
                       <a:avLst/>
@@ -2660,7 +2664,7 @@
         <w:rPr>
           <w:rFonts w:hint="eastAsia"/>
         </w:rPr>
-        <w:t>注册：</w:t>
+        <w:t>登录：</w:t>
       </w:r>
     </w:p>
     <w:p>
@@ -2669,10 +2673,10 @@
           <w:noProof/>
         </w:rPr>
         <w:drawing>
-          <wp:inline distT="0" distB="0" distL="0" distR="0" wp14:anchorId="28F96664" wp14:editId="70CB535E">
-            <wp:extent cx="5036234" cy="2373202"/>
-            <wp:effectExtent l="0" t="0" r="0" b="8255"/>
-            <wp:docPr id="8" name="图片 8"/>
+          <wp:inline distT="0" distB="0" distL="0" distR="0" wp14:anchorId="65040863" wp14:editId="5292DC3A">
+            <wp:extent cx="4579034" cy="2489636"/>
+            <wp:effectExtent l="0" t="0" r="0" b="6350"/>
+            <wp:docPr id="7" name="图片 7"/>
             <wp:cNvGraphicFramePr>
               <a:graphicFrameLocks xmlns:a="http://schemas.openxmlformats.org/drawingml/2006/main" noChangeAspect="1"/>
             </wp:cNvGraphicFramePr>
@@ -2692,7 +2696,7 @@
                   <pic:spPr>
                     <a:xfrm>
                       <a:off x="0" y="0"/>
-                      <a:ext cx="5059284" cy="2384064"/>
+                      <a:ext cx="4595018" cy="2498327"/>
                     </a:xfrm>
                     <a:prstGeom prst="rect">
                       <a:avLst/>
@@ -2710,8 +2714,7 @@
         <w:rPr>
           <w:rFonts w:hint="eastAsia"/>
         </w:rPr>
-        <w:lastRenderedPageBreak/>
-        <w:t>搜索好友：</w:t>
+        <w:t>注册：</w:t>
       </w:r>
     </w:p>
     <w:p>
@@ -2720,10 +2723,10 @@
           <w:noProof/>
         </w:rPr>
         <w:drawing>
-          <wp:inline distT="0" distB="0" distL="0" distR="0" wp14:anchorId="68EB11A2" wp14:editId="15573168">
-            <wp:extent cx="5274310" cy="3319780"/>
-            <wp:effectExtent l="0" t="0" r="2540" b="0"/>
-            <wp:docPr id="9" name="图片 9"/>
+          <wp:inline distT="0" distB="0" distL="0" distR="0" wp14:anchorId="28F96664" wp14:editId="70CB535E">
+            <wp:extent cx="5036234" cy="2373202"/>
+            <wp:effectExtent l="0" t="0" r="0" b="8255"/>
+            <wp:docPr id="8" name="图片 8"/>
             <wp:cNvGraphicFramePr>
               <a:graphicFrameLocks xmlns:a="http://schemas.openxmlformats.org/drawingml/2006/main" noChangeAspect="1"/>
             </wp:cNvGraphicFramePr>
@@ -2743,7 +2746,7 @@
                   <pic:spPr>
                     <a:xfrm>
                       <a:off x="0" y="0"/>
-                      <a:ext cx="5274310" cy="3319780"/>
+                      <a:ext cx="5059284" cy="2384064"/>
                     </a:xfrm>
                     <a:prstGeom prst="rect">
                       <a:avLst/>
@@ -2761,7 +2764,8 @@
         <w:rPr>
           <w:rFonts w:hint="eastAsia"/>
         </w:rPr>
-        <w:t>传输文件：</w:t>
+        <w:lastRenderedPageBreak/>
+        <w:t>搜索好友：</w:t>
       </w:r>
     </w:p>
     <w:p>
@@ -2770,10 +2774,10 @@
           <w:noProof/>
         </w:rPr>
         <w:drawing>
-          <wp:inline distT="0" distB="0" distL="0" distR="0" wp14:anchorId="1FB3EB85" wp14:editId="1210C284">
-            <wp:extent cx="5274310" cy="2083435"/>
+          <wp:inline distT="0" distB="0" distL="0" distR="0" wp14:anchorId="68EB11A2" wp14:editId="15573168">
+            <wp:extent cx="5274310" cy="3319780"/>
             <wp:effectExtent l="0" t="0" r="2540" b="0"/>
-            <wp:docPr id="10" name="图片 10"/>
+            <wp:docPr id="9" name="图片 9"/>
             <wp:cNvGraphicFramePr>
               <a:graphicFrameLocks xmlns:a="http://schemas.openxmlformats.org/drawingml/2006/main" noChangeAspect="1"/>
             </wp:cNvGraphicFramePr>
@@ -2793,6 +2797,56 @@
                   <pic:spPr>
                     <a:xfrm>
                       <a:off x="0" y="0"/>
+                      <a:ext cx="5274310" cy="3319780"/>
+                    </a:xfrm>
+                    <a:prstGeom prst="rect">
+                      <a:avLst/>
+                    </a:prstGeom>
+                  </pic:spPr>
+                </pic:pic>
+              </a:graphicData>
+            </a:graphic>
+          </wp:inline>
+        </w:drawing>
+      </w:r>
+    </w:p>
+    <w:p>
+      <w:r>
+        <w:rPr>
+          <w:rFonts w:hint="eastAsia"/>
+        </w:rPr>
+        <w:t>传输文件：</w:t>
+      </w:r>
+    </w:p>
+    <w:p>
+      <w:r>
+        <w:rPr>
+          <w:noProof/>
+        </w:rPr>
+        <w:drawing>
+          <wp:inline distT="0" distB="0" distL="0" distR="0" wp14:anchorId="1FB3EB85" wp14:editId="1210C284">
+            <wp:extent cx="5274310" cy="2083435"/>
+            <wp:effectExtent l="0" t="0" r="2540" b="0"/>
+            <wp:docPr id="10" name="图片 10"/>
+            <wp:cNvGraphicFramePr>
+              <a:graphicFrameLocks xmlns:a="http://schemas.openxmlformats.org/drawingml/2006/main" noChangeAspect="1"/>
+            </wp:cNvGraphicFramePr>
+            <a:graphic xmlns:a="http://schemas.openxmlformats.org/drawingml/2006/main">
+              <a:graphicData uri="http://schemas.openxmlformats.org/drawingml/2006/picture">
+                <pic:pic xmlns:pic="http://schemas.openxmlformats.org/drawingml/2006/picture">
+                  <pic:nvPicPr>
+                    <pic:cNvPr id="1" name=""/>
+                    <pic:cNvPicPr/>
+                  </pic:nvPicPr>
+                  <pic:blipFill>
+                    <a:blip r:embed="rId17"/>
+                    <a:stretch>
+                      <a:fillRect/>
+                    </a:stretch>
+                  </pic:blipFill>
+                  <pic:spPr>
+                    <a:xfrm>
+                      <a:off x="0" y="0"/>
                       <a:ext cx="5274310" cy="2083435"/>
                     </a:xfrm>
                     <a:prstGeom prst="rect">
@@ -2828,7 +2882,7 @@
           <w:bCs w:val="0"/>
         </w:rPr>
       </w:pPr>
-      <w:bookmarkStart w:id="8" w:name="_Toc11915445"/>
+      <w:bookmarkStart w:id="7" w:name="_Toc11915445"/>
       <w:r>
         <w:rPr>
           <w:rFonts w:hint="eastAsia"/>
@@ -2838,7 +2892,69 @@
         <w:lastRenderedPageBreak/>
         <w:t>3.2服务器端</w:t>
       </w:r>
+      <w:bookmarkStart w:id="8" w:name="_GoBack"/>
+      <w:bookmarkEnd w:id="7"/>
       <w:bookmarkEnd w:id="8"/>
+    </w:p>
+    <w:p>
+      <w:pPr>
+        <w:rPr>
+          <w:rFonts w:hint="eastAsia"/>
+        </w:rPr>
+      </w:pPr>
+      <w:r>
+        <w:rPr>
+          <w:rFonts w:hint="eastAsia"/>
+        </w:rPr>
+        <w:t>类图：</w:t>
+      </w:r>
+    </w:p>
+    <w:p>
+      <w:pPr>
+        <w:rPr>
+          <w:rFonts w:hint="eastAsia"/>
+        </w:rPr>
+      </w:pPr>
+      <w:r>
+        <w:rPr>
+          <w:noProof/>
+        </w:rPr>
+        <w:drawing>
+          <wp:inline distT="0" distB="0" distL="0" distR="0" wp14:anchorId="23E61208" wp14:editId="5CC145A4">
+            <wp:extent cx="5274310" cy="5030470"/>
+            <wp:effectExtent l="0" t="0" r="2540" b="0"/>
+            <wp:docPr id="26" name="图片 26"/>
+            <wp:cNvGraphicFramePr>
+              <a:graphicFrameLocks xmlns:a="http://schemas.openxmlformats.org/drawingml/2006/main" noChangeAspect="1"/>
+            </wp:cNvGraphicFramePr>
+            <a:graphic xmlns:a="http://schemas.openxmlformats.org/drawingml/2006/main">
+              <a:graphicData uri="http://schemas.openxmlformats.org/drawingml/2006/picture">
+                <pic:pic xmlns:pic="http://schemas.openxmlformats.org/drawingml/2006/picture">
+                  <pic:nvPicPr>
+                    <pic:cNvPr id="1" name=""/>
+                    <pic:cNvPicPr/>
+                  </pic:nvPicPr>
+                  <pic:blipFill>
+                    <a:blip r:embed="rId18"/>
+                    <a:stretch>
+                      <a:fillRect/>
+                    </a:stretch>
+                  </pic:blipFill>
+                  <pic:spPr>
+                    <a:xfrm>
+                      <a:off x="0" y="0"/>
+                      <a:ext cx="5274310" cy="5030470"/>
+                    </a:xfrm>
+                    <a:prstGeom prst="rect">
+                      <a:avLst/>
+                    </a:prstGeom>
+                  </pic:spPr>
+                </pic:pic>
+              </a:graphicData>
+            </a:graphic>
+          </wp:inline>
+        </w:drawing>
+      </w:r>
     </w:p>
     <w:p>
       <w:pPr>
@@ -2848,6 +2964,7 @@
         <w:rPr>
           <w:noProof/>
         </w:rPr>
+        <w:lastRenderedPageBreak/>
         <w:drawing>
           <wp:inline distT="0" distB="0" distL="0" distR="0" wp14:anchorId="2BFC07BC" wp14:editId="7EC179C1">
             <wp:extent cx="3397169" cy="8250702"/>
@@ -2866,7 +2983,7 @@
                     </pic:cNvPicPr>
                   </pic:nvPicPr>
                   <pic:blipFill>
-                    <a:blip r:embed="rId17" cstate="print">
+                    <a:blip r:embed="rId19" cstate="print">
                       <a:extLst>
                         <a:ext uri="{28A0092B-C50C-407E-A947-70E740481C1C}">
                           <a14:useLocalDpi xmlns:a14="http://schemas.microsoft.com/office/drawing/2010/main" val="0"/>
@@ -2907,7 +3024,6 @@
         <w:rPr>
           <w:rFonts w:hint="eastAsia"/>
         </w:rPr>
-        <w:lastRenderedPageBreak/>
         <w:t>4.数据模型设计</w:t>
       </w:r>
       <w:bookmarkEnd w:id="9"/>
@@ -2918,6 +3034,7 @@
           <w:rFonts w:hint="eastAsia"/>
           <w:noProof/>
         </w:rPr>
+        <w:lastRenderedPageBreak/>
         <w:drawing>
           <wp:inline distT="0" distB="0" distL="114300" distR="114300" wp14:anchorId="0068F029" wp14:editId="54D1FB7B">
             <wp:extent cx="5270500" cy="3046095"/>
@@ -2936,7 +3053,7 @@
                     </pic:cNvPicPr>
                   </pic:nvPicPr>
                   <pic:blipFill>
-                    <a:blip r:embed="rId18"/>
+                    <a:blip r:embed="rId20"/>
                     <a:stretch>
                       <a:fillRect/>
                     </a:stretch>
@@ -5176,7 +5293,6 @@
           <w:rFonts w:ascii="宋体" w:hAnsi="宋体" w:cs="宋体" w:hint="eastAsia"/>
           <w:szCs w:val="21"/>
         </w:rPr>
-        <w:lastRenderedPageBreak/>
         <w:t>表</w:t>
       </w:r>
       <w:r>
@@ -9968,7 +10084,6 @@
           <w:rFonts w:ascii="宋体" w:hAnsi="宋体" w:cs="宋体" w:hint="eastAsia"/>
           <w:szCs w:val="21"/>
         </w:rPr>
-        <w:lastRenderedPageBreak/>
         <w:t>表</w:t>
       </w:r>
       <w:r>
@@ -10273,6 +10388,7 @@
                 <w:kern w:val="0"/>
                 <w:szCs w:val="21"/>
               </w:rPr>
+              <w:lastRenderedPageBreak/>
               <w:t>groupchat</w:t>
             </w:r>
             <w:proofErr w:type="spellEnd"/>
@@ -11426,7 +11542,7 @@
                     <pic:cNvPicPr/>
                   </pic:nvPicPr>
                   <pic:blipFill>
-                    <a:blip r:embed="rId19"/>
+                    <a:blip r:embed="rId21"/>
                     <a:stretch>
                       <a:fillRect/>
                     </a:stretch>
@@ -11482,7 +11598,7 @@
                     <pic:cNvPicPr/>
                   </pic:nvPicPr>
                   <pic:blipFill>
-                    <a:blip r:embed="rId20"/>
+                    <a:blip r:embed="rId22"/>
                     <a:stretch>
                       <a:fillRect/>
                     </a:stretch>
@@ -11622,7 +11738,7 @@
                     <pic:cNvPicPr/>
                   </pic:nvPicPr>
                   <pic:blipFill>
-                    <a:blip r:embed="rId21"/>
+                    <a:blip r:embed="rId23"/>
                     <a:stretch>
                       <a:fillRect/>
                     </a:stretch>
@@ -11660,130 +11776,6 @@
             <wp:extent cx="2008203" cy="3962566"/>
             <wp:effectExtent l="0" t="0" r="0" b="0"/>
             <wp:docPr id="17" name="图片 17"/>
-            <wp:cNvGraphicFramePr>
-              <a:graphicFrameLocks xmlns:a="http://schemas.openxmlformats.org/drawingml/2006/main" noChangeAspect="1"/>
-            </wp:cNvGraphicFramePr>
-            <a:graphic xmlns:a="http://schemas.openxmlformats.org/drawingml/2006/main">
-              <a:graphicData uri="http://schemas.openxmlformats.org/drawingml/2006/picture">
-                <pic:pic xmlns:pic="http://schemas.openxmlformats.org/drawingml/2006/picture">
-                  <pic:nvPicPr>
-                    <pic:cNvPr id="1" name=""/>
-                    <pic:cNvPicPr/>
-                  </pic:nvPicPr>
-                  <pic:blipFill>
-                    <a:blip r:embed="rId22"/>
-                    <a:stretch>
-                      <a:fillRect/>
-                    </a:stretch>
-                  </pic:blipFill>
-                  <pic:spPr>
-                    <a:xfrm>
-                      <a:off x="0" y="0"/>
-                      <a:ext cx="2088045" cy="4120110"/>
-                    </a:xfrm>
-                    <a:prstGeom prst="rect">
-                      <a:avLst/>
-                    </a:prstGeom>
-                  </pic:spPr>
-                </pic:pic>
-              </a:graphicData>
-            </a:graphic>
-          </wp:inline>
-        </w:drawing>
-      </w:r>
-    </w:p>
-    <w:p>
-      <w:pPr>
-        <w:jc w:val="left"/>
-      </w:pPr>
-      <w:proofErr w:type="gramStart"/>
-      <w:r>
-        <w:rPr>
-          <w:rFonts w:hint="eastAsia"/>
-        </w:rPr>
-        <w:t>查找群聊</w:t>
-      </w:r>
-      <w:proofErr w:type="gramEnd"/>
-      <w:r>
-        <w:t>/</w:t>
-      </w:r>
-      <w:r>
-        <w:rPr>
-          <w:rFonts w:hint="eastAsia"/>
-        </w:rPr>
-        <w:t>好友：</w:t>
-      </w:r>
-    </w:p>
-    <w:p>
-      <w:pPr>
-        <w:jc w:val="left"/>
-      </w:pPr>
-      <w:r>
-        <w:rPr>
-          <w:noProof/>
-        </w:rPr>
-        <w:lastRenderedPageBreak/>
-        <w:drawing>
-          <wp:inline distT="0" distB="0" distL="0" distR="0" wp14:anchorId="091F1F2D" wp14:editId="09FBB13B">
-            <wp:extent cx="5642118" cy="3805311"/>
-            <wp:effectExtent l="0" t="0" r="0" b="5080"/>
-            <wp:docPr id="18" name="图片 18"/>
-            <wp:cNvGraphicFramePr>
-              <a:graphicFrameLocks xmlns:a="http://schemas.openxmlformats.org/drawingml/2006/main" noChangeAspect="1"/>
-            </wp:cNvGraphicFramePr>
-            <a:graphic xmlns:a="http://schemas.openxmlformats.org/drawingml/2006/main">
-              <a:graphicData uri="http://schemas.openxmlformats.org/drawingml/2006/picture">
-                <pic:pic xmlns:pic="http://schemas.openxmlformats.org/drawingml/2006/picture">
-                  <pic:nvPicPr>
-                    <pic:cNvPr id="1" name=""/>
-                    <pic:cNvPicPr/>
-                  </pic:nvPicPr>
-                  <pic:blipFill>
-                    <a:blip r:embed="rId23"/>
-                    <a:stretch>
-                      <a:fillRect/>
-                    </a:stretch>
-                  </pic:blipFill>
-                  <pic:spPr>
-                    <a:xfrm>
-                      <a:off x="0" y="0"/>
-                      <a:ext cx="5744049" cy="3874058"/>
-                    </a:xfrm>
-                    <a:prstGeom prst="rect">
-                      <a:avLst/>
-                    </a:prstGeom>
-                  </pic:spPr>
-                </pic:pic>
-              </a:graphicData>
-            </a:graphic>
-          </wp:inline>
-        </w:drawing>
-      </w:r>
-    </w:p>
-    <w:p>
-      <w:pPr>
-        <w:jc w:val="left"/>
-      </w:pPr>
-      <w:r>
-        <w:rPr>
-          <w:rFonts w:hint="eastAsia"/>
-        </w:rPr>
-        <w:t>添加界面：</w:t>
-      </w:r>
-    </w:p>
-    <w:p>
-      <w:pPr>
-        <w:jc w:val="left"/>
-      </w:pPr>
-      <w:r>
-        <w:rPr>
-          <w:noProof/>
-        </w:rPr>
-        <w:drawing>
-          <wp:inline distT="0" distB="0" distL="0" distR="0" wp14:anchorId="17CADA89" wp14:editId="5C2E72CA">
-            <wp:extent cx="2540541" cy="1738265"/>
-            <wp:effectExtent l="0" t="0" r="0" b="0"/>
-            <wp:docPr id="19" name="图片 19"/>
             <wp:cNvGraphicFramePr>
               <a:graphicFrameLocks xmlns:a="http://schemas.openxmlformats.org/drawingml/2006/main" noChangeAspect="1"/>
             </wp:cNvGraphicFramePr>
@@ -11803,7 +11795,7 @@
                   <pic:spPr>
                     <a:xfrm>
                       <a:off x="0" y="0"/>
-                      <a:ext cx="2554180" cy="1747597"/>
+                      <a:ext cx="2088045" cy="4120110"/>
                     </a:xfrm>
                     <a:prstGeom prst="rect">
                       <a:avLst/>
@@ -11819,30 +11811,23 @@
     <w:p>
       <w:pPr>
         <w:jc w:val="left"/>
+      </w:pPr>
+      <w:proofErr w:type="gramStart"/>
+      <w:r>
         <w:rPr>
           <w:rFonts w:hint="eastAsia"/>
         </w:rPr>
-      </w:pPr>
+        <w:t>查找群聊</w:t>
+      </w:r>
+      <w:proofErr w:type="gramEnd"/>
+      <w:r>
+        <w:t>/</w:t>
+      </w:r>
       <w:r>
         <w:rPr>
           <w:rFonts w:hint="eastAsia"/>
         </w:rPr>
-        <w:t>个人信息1：</w:t>
-      </w:r>
-      <w:r>
-        <w:rPr>
-          <w:rFonts w:hint="eastAsia"/>
-        </w:rPr>
-        <w:t xml:space="preserve"> </w:t>
-      </w:r>
-      <w:r>
-        <w:t xml:space="preserve">                                </w:t>
-      </w:r>
-      <w:r>
-        <w:rPr>
-          <w:rFonts w:hint="eastAsia"/>
-        </w:rPr>
-        <w:t>个人信息2：</w:t>
+        <w:t>好友：</w:t>
       </w:r>
     </w:p>
     <w:p>
@@ -11853,11 +11838,12 @@
         <w:rPr>
           <w:noProof/>
         </w:rPr>
+        <w:lastRenderedPageBreak/>
         <w:drawing>
-          <wp:inline distT="0" distB="0" distL="0" distR="0" wp14:anchorId="7CF691FC" wp14:editId="1A4B7240">
-            <wp:extent cx="2616676" cy="1582616"/>
-            <wp:effectExtent l="0" t="0" r="0" b="0"/>
-            <wp:docPr id="20" name="图片 20"/>
+          <wp:inline distT="0" distB="0" distL="0" distR="0" wp14:anchorId="091F1F2D" wp14:editId="09FBB13B">
+            <wp:extent cx="5642118" cy="3805311"/>
+            <wp:effectExtent l="0" t="0" r="0" b="5080"/>
+            <wp:docPr id="18" name="图片 18"/>
             <wp:cNvGraphicFramePr>
               <a:graphicFrameLocks xmlns:a="http://schemas.openxmlformats.org/drawingml/2006/main" noChangeAspect="1"/>
             </wp:cNvGraphicFramePr>
@@ -11877,7 +11863,7 @@
                   <pic:spPr>
                     <a:xfrm>
                       <a:off x="0" y="0"/>
-                      <a:ext cx="2682989" cy="1622723"/>
+                      <a:ext cx="5744049" cy="3874058"/>
                     </a:xfrm>
                     <a:prstGeom prst="rect">
                       <a:avLst/>
@@ -11889,15 +11875,31 @@
           </wp:inline>
         </w:drawing>
       </w:r>
+    </w:p>
+    <w:p>
+      <w:pPr>
+        <w:jc w:val="left"/>
+      </w:pPr>
+      <w:r>
+        <w:rPr>
+          <w:rFonts w:hint="eastAsia"/>
+        </w:rPr>
+        <w:t>添加界面：</w:t>
+      </w:r>
+    </w:p>
+    <w:p>
+      <w:pPr>
+        <w:jc w:val="left"/>
+      </w:pPr>
       <w:r>
         <w:rPr>
           <w:noProof/>
         </w:rPr>
         <w:drawing>
-          <wp:inline distT="0" distB="0" distL="0" distR="0" wp14:anchorId="21522969" wp14:editId="680B56B7">
-            <wp:extent cx="2609557" cy="1606854"/>
-            <wp:effectExtent l="0" t="0" r="635" b="0"/>
-            <wp:docPr id="21" name="图片 21"/>
+          <wp:inline distT="0" distB="0" distL="0" distR="0" wp14:anchorId="17CADA89" wp14:editId="5C2E72CA">
+            <wp:extent cx="2540541" cy="1738265"/>
+            <wp:effectExtent l="0" t="0" r="0" b="0"/>
+            <wp:docPr id="19" name="图片 19"/>
             <wp:cNvGraphicFramePr>
               <a:graphicFrameLocks xmlns:a="http://schemas.openxmlformats.org/drawingml/2006/main" noChangeAspect="1"/>
             </wp:cNvGraphicFramePr>
@@ -11917,6 +11919,117 @@
                   <pic:spPr>
                     <a:xfrm>
                       <a:off x="0" y="0"/>
+                      <a:ext cx="2554180" cy="1747597"/>
+                    </a:xfrm>
+                    <a:prstGeom prst="rect">
+                      <a:avLst/>
+                    </a:prstGeom>
+                  </pic:spPr>
+                </pic:pic>
+              </a:graphicData>
+            </a:graphic>
+          </wp:inline>
+        </w:drawing>
+      </w:r>
+    </w:p>
+    <w:p>
+      <w:pPr>
+        <w:jc w:val="left"/>
+      </w:pPr>
+      <w:r>
+        <w:rPr>
+          <w:rFonts w:hint="eastAsia"/>
+        </w:rPr>
+        <w:t>个人信息1：</w:t>
+      </w:r>
+      <w:r>
+        <w:rPr>
+          <w:rFonts w:hint="eastAsia"/>
+        </w:rPr>
+        <w:t xml:space="preserve"> </w:t>
+      </w:r>
+      <w:r>
+        <w:t xml:space="preserve">                                </w:t>
+      </w:r>
+      <w:r>
+        <w:rPr>
+          <w:rFonts w:hint="eastAsia"/>
+        </w:rPr>
+        <w:t>个人信息2：</w:t>
+      </w:r>
+    </w:p>
+    <w:p>
+      <w:pPr>
+        <w:jc w:val="left"/>
+      </w:pPr>
+      <w:r>
+        <w:rPr>
+          <w:noProof/>
+        </w:rPr>
+        <w:drawing>
+          <wp:inline distT="0" distB="0" distL="0" distR="0" wp14:anchorId="7CF691FC" wp14:editId="1A4B7240">
+            <wp:extent cx="2616676" cy="1582616"/>
+            <wp:effectExtent l="0" t="0" r="0" b="0"/>
+            <wp:docPr id="20" name="图片 20"/>
+            <wp:cNvGraphicFramePr>
+              <a:graphicFrameLocks xmlns:a="http://schemas.openxmlformats.org/drawingml/2006/main" noChangeAspect="1"/>
+            </wp:cNvGraphicFramePr>
+            <a:graphic xmlns:a="http://schemas.openxmlformats.org/drawingml/2006/main">
+              <a:graphicData uri="http://schemas.openxmlformats.org/drawingml/2006/picture">
+                <pic:pic xmlns:pic="http://schemas.openxmlformats.org/drawingml/2006/picture">
+                  <pic:nvPicPr>
+                    <pic:cNvPr id="1" name=""/>
+                    <pic:cNvPicPr/>
+                  </pic:nvPicPr>
+                  <pic:blipFill>
+                    <a:blip r:embed="rId27"/>
+                    <a:stretch>
+                      <a:fillRect/>
+                    </a:stretch>
+                  </pic:blipFill>
+                  <pic:spPr>
+                    <a:xfrm>
+                      <a:off x="0" y="0"/>
+                      <a:ext cx="2682989" cy="1622723"/>
+                    </a:xfrm>
+                    <a:prstGeom prst="rect">
+                      <a:avLst/>
+                    </a:prstGeom>
+                  </pic:spPr>
+                </pic:pic>
+              </a:graphicData>
+            </a:graphic>
+          </wp:inline>
+        </w:drawing>
+      </w:r>
+      <w:r>
+        <w:rPr>
+          <w:noProof/>
+        </w:rPr>
+        <w:drawing>
+          <wp:inline distT="0" distB="0" distL="0" distR="0" wp14:anchorId="21522969" wp14:editId="680B56B7">
+            <wp:extent cx="2609557" cy="1606854"/>
+            <wp:effectExtent l="0" t="0" r="635" b="0"/>
+            <wp:docPr id="21" name="图片 21"/>
+            <wp:cNvGraphicFramePr>
+              <a:graphicFrameLocks xmlns:a="http://schemas.openxmlformats.org/drawingml/2006/main" noChangeAspect="1"/>
+            </wp:cNvGraphicFramePr>
+            <a:graphic xmlns:a="http://schemas.openxmlformats.org/drawingml/2006/main">
+              <a:graphicData uri="http://schemas.openxmlformats.org/drawingml/2006/picture">
+                <pic:pic xmlns:pic="http://schemas.openxmlformats.org/drawingml/2006/picture">
+                  <pic:nvPicPr>
+                    <pic:cNvPr id="1" name=""/>
+                    <pic:cNvPicPr/>
+                  </pic:nvPicPr>
+                  <pic:blipFill>
+                    <a:blip r:embed="rId28"/>
+                    <a:stretch>
+                      <a:fillRect/>
+                    </a:stretch>
+                  </pic:blipFill>
+                  <pic:spPr>
+                    <a:xfrm>
+                      <a:off x="0" y="0"/>
                       <a:ext cx="2658519" cy="1637003"/>
                     </a:xfrm>
                     <a:prstGeom prst="rect">
@@ -11948,9 +12061,6 @@
     <w:p>
       <w:pPr>
         <w:jc w:val="left"/>
-        <w:rPr>
-          <w:rFonts w:hint="eastAsia"/>
-        </w:rPr>
       </w:pPr>
     </w:p>
     <w:p>
@@ -11978,118 +12088,6 @@
             <wp:extent cx="2161265" cy="2869948"/>
             <wp:effectExtent l="0" t="0" r="0" b="6985"/>
             <wp:docPr id="22" name="图片 22"/>
-            <wp:cNvGraphicFramePr>
-              <a:graphicFrameLocks xmlns:a="http://schemas.openxmlformats.org/drawingml/2006/main" noChangeAspect="1"/>
-            </wp:cNvGraphicFramePr>
-            <a:graphic xmlns:a="http://schemas.openxmlformats.org/drawingml/2006/main">
-              <a:graphicData uri="http://schemas.openxmlformats.org/drawingml/2006/picture">
-                <pic:pic xmlns:pic="http://schemas.openxmlformats.org/drawingml/2006/picture">
-                  <pic:nvPicPr>
-                    <pic:cNvPr id="1" name=""/>
-                    <pic:cNvPicPr/>
-                  </pic:nvPicPr>
-                  <pic:blipFill>
-                    <a:blip r:embed="rId27"/>
-                    <a:stretch>
-                      <a:fillRect/>
-                    </a:stretch>
-                  </pic:blipFill>
-                  <pic:spPr>
-                    <a:xfrm>
-                      <a:off x="0" y="0"/>
-                      <a:ext cx="2170250" cy="2881880"/>
-                    </a:xfrm>
-                    <a:prstGeom prst="rect">
-                      <a:avLst/>
-                    </a:prstGeom>
-                  </pic:spPr>
-                </pic:pic>
-              </a:graphicData>
-            </a:graphic>
-          </wp:inline>
-        </w:drawing>
-      </w:r>
-    </w:p>
-    <w:p>
-      <w:pPr>
-        <w:jc w:val="left"/>
-      </w:pPr>
-      <w:r>
-        <w:rPr>
-          <w:rFonts w:hint="eastAsia"/>
-        </w:rPr>
-        <w:t>语音界面：</w:t>
-      </w:r>
-    </w:p>
-    <w:p>
-      <w:pPr>
-        <w:jc w:val="left"/>
-      </w:pPr>
-      <w:r>
-        <w:rPr>
-          <w:noProof/>
-        </w:rPr>
-        <w:drawing>
-          <wp:inline distT="0" distB="0" distL="0" distR="0" wp14:anchorId="2D1E6841" wp14:editId="02925112">
-            <wp:extent cx="1927903" cy="2507810"/>
-            <wp:effectExtent l="0" t="0" r="0" b="6985"/>
-            <wp:docPr id="23" name="图片 23"/>
-            <wp:cNvGraphicFramePr>
-              <a:graphicFrameLocks xmlns:a="http://schemas.openxmlformats.org/drawingml/2006/main" noChangeAspect="1"/>
-            </wp:cNvGraphicFramePr>
-            <a:graphic xmlns:a="http://schemas.openxmlformats.org/drawingml/2006/main">
-              <a:graphicData uri="http://schemas.openxmlformats.org/drawingml/2006/picture">
-                <pic:pic xmlns:pic="http://schemas.openxmlformats.org/drawingml/2006/picture">
-                  <pic:nvPicPr>
-                    <pic:cNvPr id="1" name=""/>
-                    <pic:cNvPicPr/>
-                  </pic:nvPicPr>
-                  <pic:blipFill>
-                    <a:blip r:embed="rId28"/>
-                    <a:stretch>
-                      <a:fillRect/>
-                    </a:stretch>
-                  </pic:blipFill>
-                  <pic:spPr>
-                    <a:xfrm>
-                      <a:off x="0" y="0"/>
-                      <a:ext cx="1936705" cy="2519260"/>
-                    </a:xfrm>
-                    <a:prstGeom prst="rect">
-                      <a:avLst/>
-                    </a:prstGeom>
-                  </pic:spPr>
-                </pic:pic>
-              </a:graphicData>
-            </a:graphic>
-          </wp:inline>
-        </w:drawing>
-      </w:r>
-    </w:p>
-    <w:p>
-      <w:pPr>
-        <w:jc w:val="left"/>
-      </w:pPr>
-      <w:r>
-        <w:rPr>
-          <w:rFonts w:hint="eastAsia"/>
-        </w:rPr>
-        <w:t>发送文件界面：</w:t>
-      </w:r>
-    </w:p>
-    <w:p>
-      <w:pPr>
-        <w:jc w:val="left"/>
-      </w:pPr>
-      <w:r>
-        <w:rPr>
-          <w:noProof/>
-        </w:rPr>
-        <w:drawing>
-          <wp:inline distT="0" distB="0" distL="0" distR="0" wp14:anchorId="423CCFA5" wp14:editId="31F6B7F3">
-            <wp:extent cx="3299961" cy="2620978"/>
-            <wp:effectExtent l="0" t="0" r="0" b="8255"/>
-            <wp:docPr id="11" name="图片 11"/>
             <wp:cNvGraphicFramePr>
               <a:graphicFrameLocks xmlns:a="http://schemas.openxmlformats.org/drawingml/2006/main" noChangeAspect="1"/>
             </wp:cNvGraphicFramePr>
@@ -12109,7 +12107,7 @@
                   <pic:spPr>
                     <a:xfrm>
                       <a:off x="0" y="0"/>
-                      <a:ext cx="3307320" cy="2626823"/>
+                      <a:ext cx="2170250" cy="2881880"/>
                     </a:xfrm>
                     <a:prstGeom prst="rect">
                       <a:avLst/>
@@ -12130,8 +12128,7 @@
         <w:rPr>
           <w:rFonts w:hint="eastAsia"/>
         </w:rPr>
-        <w:lastRenderedPageBreak/>
-        <w:t>语音对话界面：</w:t>
+        <w:t>语音界面：</w:t>
       </w:r>
     </w:p>
     <w:p>
@@ -12143,10 +12140,10 @@
           <w:noProof/>
         </w:rPr>
         <w:drawing>
-          <wp:inline distT="0" distB="0" distL="0" distR="0" wp14:anchorId="60FBA8F0" wp14:editId="318CD9DA">
-            <wp:extent cx="2060231" cy="2611925"/>
-            <wp:effectExtent l="0" t="0" r="0" b="0"/>
-            <wp:docPr id="12" name="图片 12"/>
+          <wp:inline distT="0" distB="0" distL="0" distR="0" wp14:anchorId="2D1E6841" wp14:editId="02925112">
+            <wp:extent cx="1927903" cy="2507810"/>
+            <wp:effectExtent l="0" t="0" r="0" b="6985"/>
+            <wp:docPr id="23" name="图片 23"/>
             <wp:cNvGraphicFramePr>
               <a:graphicFrameLocks xmlns:a="http://schemas.openxmlformats.org/drawingml/2006/main" noChangeAspect="1"/>
             </wp:cNvGraphicFramePr>
@@ -12166,6 +12163,119 @@
                   <pic:spPr>
                     <a:xfrm>
                       <a:off x="0" y="0"/>
+                      <a:ext cx="1936705" cy="2519260"/>
+                    </a:xfrm>
+                    <a:prstGeom prst="rect">
+                      <a:avLst/>
+                    </a:prstGeom>
+                  </pic:spPr>
+                </pic:pic>
+              </a:graphicData>
+            </a:graphic>
+          </wp:inline>
+        </w:drawing>
+      </w:r>
+    </w:p>
+    <w:p>
+      <w:pPr>
+        <w:jc w:val="left"/>
+      </w:pPr>
+      <w:r>
+        <w:rPr>
+          <w:rFonts w:hint="eastAsia"/>
+        </w:rPr>
+        <w:t>发送文件界面：</w:t>
+      </w:r>
+    </w:p>
+    <w:p>
+      <w:pPr>
+        <w:jc w:val="left"/>
+      </w:pPr>
+      <w:r>
+        <w:rPr>
+          <w:noProof/>
+        </w:rPr>
+        <w:drawing>
+          <wp:inline distT="0" distB="0" distL="0" distR="0" wp14:anchorId="423CCFA5" wp14:editId="31F6B7F3">
+            <wp:extent cx="3299961" cy="2620978"/>
+            <wp:effectExtent l="0" t="0" r="0" b="8255"/>
+            <wp:docPr id="11" name="图片 11"/>
+            <wp:cNvGraphicFramePr>
+              <a:graphicFrameLocks xmlns:a="http://schemas.openxmlformats.org/drawingml/2006/main" noChangeAspect="1"/>
+            </wp:cNvGraphicFramePr>
+            <a:graphic xmlns:a="http://schemas.openxmlformats.org/drawingml/2006/main">
+              <a:graphicData uri="http://schemas.openxmlformats.org/drawingml/2006/picture">
+                <pic:pic xmlns:pic="http://schemas.openxmlformats.org/drawingml/2006/picture">
+                  <pic:nvPicPr>
+                    <pic:cNvPr id="1" name=""/>
+                    <pic:cNvPicPr/>
+                  </pic:nvPicPr>
+                  <pic:blipFill>
+                    <a:blip r:embed="rId31"/>
+                    <a:stretch>
+                      <a:fillRect/>
+                    </a:stretch>
+                  </pic:blipFill>
+                  <pic:spPr>
+                    <a:xfrm>
+                      <a:off x="0" y="0"/>
+                      <a:ext cx="3307320" cy="2626823"/>
+                    </a:xfrm>
+                    <a:prstGeom prst="rect">
+                      <a:avLst/>
+                    </a:prstGeom>
+                  </pic:spPr>
+                </pic:pic>
+              </a:graphicData>
+            </a:graphic>
+          </wp:inline>
+        </w:drawing>
+      </w:r>
+    </w:p>
+    <w:p>
+      <w:pPr>
+        <w:jc w:val="left"/>
+      </w:pPr>
+      <w:r>
+        <w:rPr>
+          <w:rFonts w:hint="eastAsia"/>
+        </w:rPr>
+        <w:lastRenderedPageBreak/>
+        <w:t>语音对话界面：</w:t>
+      </w:r>
+    </w:p>
+    <w:p>
+      <w:pPr>
+        <w:jc w:val="left"/>
+      </w:pPr>
+      <w:r>
+        <w:rPr>
+          <w:noProof/>
+        </w:rPr>
+        <w:drawing>
+          <wp:inline distT="0" distB="0" distL="0" distR="0" wp14:anchorId="60FBA8F0" wp14:editId="318CD9DA">
+            <wp:extent cx="2060231" cy="2611925"/>
+            <wp:effectExtent l="0" t="0" r="0" b="0"/>
+            <wp:docPr id="12" name="图片 12"/>
+            <wp:cNvGraphicFramePr>
+              <a:graphicFrameLocks xmlns:a="http://schemas.openxmlformats.org/drawingml/2006/main" noChangeAspect="1"/>
+            </wp:cNvGraphicFramePr>
+            <a:graphic xmlns:a="http://schemas.openxmlformats.org/drawingml/2006/main">
+              <a:graphicData uri="http://schemas.openxmlformats.org/drawingml/2006/picture">
+                <pic:pic xmlns:pic="http://schemas.openxmlformats.org/drawingml/2006/picture">
+                  <pic:nvPicPr>
+                    <pic:cNvPr id="1" name=""/>
+                    <pic:cNvPicPr/>
+                  </pic:nvPicPr>
+                  <pic:blipFill>
+                    <a:blip r:embed="rId32"/>
+                    <a:stretch>
+                      <a:fillRect/>
+                    </a:stretch>
+                  </pic:blipFill>
+                  <pic:spPr>
+                    <a:xfrm>
+                      <a:off x="0" y="0"/>
                       <a:ext cx="2064372" cy="2617175"/>
                     </a:xfrm>
                     <a:prstGeom prst="rect">
@@ -12214,7 +12324,7 @@
                     <pic:cNvPicPr/>
                   </pic:nvPicPr>
                   <pic:blipFill>
-                    <a:blip r:embed="rId31"/>
+                    <a:blip r:embed="rId33"/>
                     <a:stretch>
                       <a:fillRect/>
                     </a:stretch>
@@ -13413,7 +13523,7 @@
 </file>
 
 <file path=customXml/itemProps1.xml><?xml version="1.0" encoding="utf-8"?>
-<ds:datastoreItem xmlns:ds="http://schemas.openxmlformats.org/officeDocument/2006/customXml" ds:itemID="{07522643-2735-406B-AC58-4D8F7CB3A217}">
+<ds:datastoreItem xmlns:ds="http://schemas.openxmlformats.org/officeDocument/2006/customXml" ds:itemID="{37EB3340-939F-4423-AB21-537297DDEA4C}">
   <ds:schemaRefs>
     <ds:schemaRef ds:uri="http://schemas.openxmlformats.org/officeDocument/2006/bibliography"/>
   </ds:schemaRefs>
